--- a/中期报告-王建坤-中文.docx
+++ b/中期报告-王建坤-中文.docx
@@ -889,7 +889,7 @@
         </w:rPr>
         <w:fldChar w:fldCharType="separate"/>
       </w:r>
-      <w:hyperlink w:anchor="_Toc2069482" w:history="1">
+      <w:hyperlink w:anchor="_Toc2321475" w:history="1">
         <w:r>
           <w:rPr>
             <w:rStyle w:val="a8"/>
@@ -924,7 +924,7 @@
             <w:noProof/>
             <w:webHidden/>
           </w:rPr>
-          <w:instrText xml:space="preserve"> PAGEREF _Toc2069482 \h </w:instrText>
+          <w:instrText xml:space="preserve"> PAGEREF _Toc2321475 \h </w:instrText>
         </w:r>
         <w:r>
           <w:rPr>
@@ -969,7 +969,7 @@
           <w:szCs w:val="22"/>
         </w:rPr>
       </w:pPr>
-      <w:hyperlink w:anchor="_Toc2069483" w:history="1">
+      <w:hyperlink w:anchor="_Toc2321476" w:history="1">
         <w:r>
           <w:rPr>
             <w:rStyle w:val="a8"/>
@@ -1004,7 +1004,7 @@
             <w:noProof/>
             <w:webHidden/>
           </w:rPr>
-          <w:instrText xml:space="preserve"> PAGEREF _Toc2069483 \h </w:instrText>
+          <w:instrText xml:space="preserve"> PAGEREF _Toc2321476 \h </w:instrText>
         </w:r>
         <w:r>
           <w:rPr>
@@ -1049,7 +1049,7 @@
           <w:szCs w:val="22"/>
         </w:rPr>
       </w:pPr>
-      <w:hyperlink w:anchor="_Toc2069484" w:history="1">
+      <w:hyperlink w:anchor="_Toc2321477" w:history="1">
         <w:r>
           <w:rPr>
             <w:rStyle w:val="a8"/>
@@ -1084,7 +1084,7 @@
             <w:noProof/>
             <w:webHidden/>
           </w:rPr>
-          <w:instrText xml:space="preserve"> PAGEREF _Toc2069484 \h </w:instrText>
+          <w:instrText xml:space="preserve"> PAGEREF _Toc2321477 \h </w:instrText>
         </w:r>
         <w:r>
           <w:rPr>
@@ -1129,7 +1129,7 @@
           <w:szCs w:val="22"/>
         </w:rPr>
       </w:pPr>
-      <w:hyperlink w:anchor="_Toc2069485" w:history="1">
+      <w:hyperlink w:anchor="_Toc2321478" w:history="1">
         <w:r>
           <w:rPr>
             <w:rStyle w:val="a8"/>
@@ -1164,7 +1164,7 @@
             <w:noProof/>
             <w:webHidden/>
           </w:rPr>
-          <w:instrText xml:space="preserve"> PAGEREF _Toc2069485 \h </w:instrText>
+          <w:instrText xml:space="preserve"> PAGEREF _Toc2321478 \h </w:instrText>
         </w:r>
         <w:r>
           <w:rPr>
@@ -1209,7 +1209,7 @@
           <w:szCs w:val="22"/>
         </w:rPr>
       </w:pPr>
-      <w:hyperlink w:anchor="_Toc2069486" w:history="1">
+      <w:hyperlink w:anchor="_Toc2321479" w:history="1">
         <w:r>
           <w:rPr>
             <w:rStyle w:val="a8"/>
@@ -1244,7 +1244,7 @@
             <w:noProof/>
             <w:webHidden/>
           </w:rPr>
-          <w:instrText xml:space="preserve"> PAGEREF _Toc2069486 \h </w:instrText>
+          <w:instrText xml:space="preserve"> PAGEREF _Toc2321479 \h </w:instrText>
         </w:r>
         <w:r>
           <w:rPr>
@@ -1288,7 +1288,7 @@
           <w:szCs w:val="22"/>
         </w:rPr>
       </w:pPr>
-      <w:hyperlink w:anchor="_Toc2069487" w:history="1">
+      <w:hyperlink w:anchor="_Toc2321480" w:history="1">
         <w:r>
           <w:rPr>
             <w:rStyle w:val="a8"/>
@@ -1323,7 +1323,7 @@
             <w:noProof/>
             <w:webHidden/>
           </w:rPr>
-          <w:instrText xml:space="preserve"> PAGEREF _Toc2069487 \h </w:instrText>
+          <w:instrText xml:space="preserve"> PAGEREF _Toc2321480 \h </w:instrText>
         </w:r>
         <w:r>
           <w:rPr>
@@ -1367,7 +1367,7 @@
           <w:szCs w:val="22"/>
         </w:rPr>
       </w:pPr>
-      <w:hyperlink w:anchor="_Toc2069488" w:history="1">
+      <w:hyperlink w:anchor="_Toc2321481" w:history="1">
         <w:r>
           <w:rPr>
             <w:rStyle w:val="a8"/>
@@ -1402,7 +1402,7 @@
             <w:noProof/>
             <w:webHidden/>
           </w:rPr>
-          <w:instrText xml:space="preserve"> PAGEREF _Toc2069488 \h </w:instrText>
+          <w:instrText xml:space="preserve"> PAGEREF _Toc2321481 \h </w:instrText>
         </w:r>
         <w:r>
           <w:rPr>
@@ -1447,7 +1447,7 @@
           <w:szCs w:val="22"/>
         </w:rPr>
       </w:pPr>
-      <w:hyperlink w:anchor="_Toc2069489" w:history="1">
+      <w:hyperlink w:anchor="_Toc2321482" w:history="1">
         <w:r>
           <w:rPr>
             <w:rStyle w:val="a8"/>
@@ -1461,7 +1461,7 @@
             <w:rFonts w:hint="eastAsia"/>
             <w:noProof/>
           </w:rPr>
-          <w:t>基于传统图像处理的检测算法研究</w:t>
+          <w:t>基于图像处理的检测算法研究</w:t>
         </w:r>
         <w:r>
           <w:rPr>
@@ -1482,7 +1482,7 @@
             <w:noProof/>
             <w:webHidden/>
           </w:rPr>
-          <w:instrText xml:space="preserve"> PAGEREF _Toc2069489 \h </w:instrText>
+          <w:instrText xml:space="preserve"> PAGEREF _Toc2321482 \h </w:instrText>
         </w:r>
         <w:r>
           <w:rPr>
@@ -1526,7 +1526,7 @@
           <w:szCs w:val="22"/>
         </w:rPr>
       </w:pPr>
-      <w:hyperlink w:anchor="_Toc2069490" w:history="1">
+      <w:hyperlink w:anchor="_Toc2321483" w:history="1">
         <w:r>
           <w:rPr>
             <w:rStyle w:val="a8"/>
@@ -1576,7 +1576,7 @@
             <w:noProof/>
             <w:webHidden/>
           </w:rPr>
-          <w:instrText xml:space="preserve"> PAGEREF _Toc2069490 \h </w:instrText>
+          <w:instrText xml:space="preserve"> PAGEREF _Toc2321483 \h </w:instrText>
         </w:r>
         <w:r>
           <w:rPr>
@@ -1620,7 +1620,7 @@
           <w:szCs w:val="22"/>
         </w:rPr>
       </w:pPr>
-      <w:hyperlink w:anchor="_Toc2069491" w:history="1">
+      <w:hyperlink w:anchor="_Toc2321484" w:history="1">
         <w:r>
           <w:rPr>
             <w:rStyle w:val="a8"/>
@@ -1655,7 +1655,7 @@
             <w:noProof/>
             <w:webHidden/>
           </w:rPr>
-          <w:instrText xml:space="preserve"> PAGEREF _Toc2069491 \h </w:instrText>
+          <w:instrText xml:space="preserve"> PAGEREF _Toc2321484 \h </w:instrText>
         </w:r>
         <w:r>
           <w:rPr>
@@ -1699,7 +1699,7 @@
           <w:szCs w:val="22"/>
         </w:rPr>
       </w:pPr>
-      <w:hyperlink w:anchor="_Toc2069492" w:history="1">
+      <w:hyperlink w:anchor="_Toc2321485" w:history="1">
         <w:r>
           <w:rPr>
             <w:rStyle w:val="a8"/>
@@ -1734,7 +1734,7 @@
             <w:noProof/>
             <w:webHidden/>
           </w:rPr>
-          <w:instrText xml:space="preserve"> PAGEREF _Toc2069492 \h </w:instrText>
+          <w:instrText xml:space="preserve"> PAGEREF _Toc2321485 \h </w:instrText>
         </w:r>
         <w:r>
           <w:rPr>
@@ -1778,7 +1778,7 @@
           <w:szCs w:val="22"/>
         </w:rPr>
       </w:pPr>
-      <w:hyperlink w:anchor="_Toc2069493" w:history="1">
+      <w:hyperlink w:anchor="_Toc2321486" w:history="1">
         <w:r>
           <w:rPr>
             <w:rStyle w:val="a8"/>
@@ -1813,7 +1813,7 @@
             <w:noProof/>
             <w:webHidden/>
           </w:rPr>
-          <w:instrText xml:space="preserve"> PAGEREF _Toc2069493 \h </w:instrText>
+          <w:instrText xml:space="preserve"> PAGEREF _Toc2321486 \h </w:instrText>
         </w:r>
         <w:r>
           <w:rPr>
@@ -1857,7 +1857,7 @@
           <w:szCs w:val="22"/>
         </w:rPr>
       </w:pPr>
-      <w:hyperlink w:anchor="_Toc2069494" w:history="1">
+      <w:hyperlink w:anchor="_Toc2321487" w:history="1">
         <w:r>
           <w:rPr>
             <w:rStyle w:val="a8"/>
@@ -1892,7 +1892,7 @@
             <w:noProof/>
             <w:webHidden/>
           </w:rPr>
-          <w:instrText xml:space="preserve"> PAGEREF _Toc2069494 \h </w:instrText>
+          <w:instrText xml:space="preserve"> PAGEREF _Toc2321487 \h </w:instrText>
         </w:r>
         <w:r>
           <w:rPr>
@@ -1936,7 +1936,7 @@
           <w:szCs w:val="22"/>
         </w:rPr>
       </w:pPr>
-      <w:hyperlink w:anchor="_Toc2069495" w:history="1">
+      <w:hyperlink w:anchor="_Toc2321488" w:history="1">
         <w:r>
           <w:rPr>
             <w:rStyle w:val="a8"/>
@@ -1971,7 +1971,7 @@
             <w:noProof/>
             <w:webHidden/>
           </w:rPr>
-          <w:instrText xml:space="preserve"> PAGEREF _Toc2069495 \h </w:instrText>
+          <w:instrText xml:space="preserve"> PAGEREF _Toc2321488 \h </w:instrText>
         </w:r>
         <w:r>
           <w:rPr>
@@ -2016,7 +2016,7 @@
           <w:szCs w:val="22"/>
         </w:rPr>
       </w:pPr>
-      <w:hyperlink w:anchor="_Toc2069496" w:history="1">
+      <w:hyperlink w:anchor="_Toc2321489" w:history="1">
         <w:r>
           <w:rPr>
             <w:rStyle w:val="a8"/>
@@ -2051,7 +2051,7 @@
             <w:noProof/>
             <w:webHidden/>
           </w:rPr>
-          <w:instrText xml:space="preserve"> PAGEREF _Toc2069496 \h </w:instrText>
+          <w:instrText xml:space="preserve"> PAGEREF _Toc2321489 \h </w:instrText>
         </w:r>
         <w:r>
           <w:rPr>
@@ -2095,7 +2095,7 @@
           <w:szCs w:val="22"/>
         </w:rPr>
       </w:pPr>
-      <w:hyperlink w:anchor="_Toc2069497" w:history="1">
+      <w:hyperlink w:anchor="_Toc2321490" w:history="1">
         <w:r>
           <w:rPr>
             <w:rStyle w:val="a8"/>
@@ -2130,7 +2130,7 @@
             <w:noProof/>
             <w:webHidden/>
           </w:rPr>
-          <w:instrText xml:space="preserve"> PAGEREF _Toc2069497 \h </w:instrText>
+          <w:instrText xml:space="preserve"> PAGEREF _Toc2321490 \h </w:instrText>
         </w:r>
         <w:r>
           <w:rPr>
@@ -2174,7 +2174,7 @@
           <w:szCs w:val="22"/>
         </w:rPr>
       </w:pPr>
-      <w:hyperlink w:anchor="_Toc2069498" w:history="1">
+      <w:hyperlink w:anchor="_Toc2321491" w:history="1">
         <w:r>
           <w:rPr>
             <w:rStyle w:val="a8"/>
@@ -2209,7 +2209,7 @@
             <w:noProof/>
             <w:webHidden/>
           </w:rPr>
-          <w:instrText xml:space="preserve"> PAGEREF _Toc2069498 \h </w:instrText>
+          <w:instrText xml:space="preserve"> PAGEREF _Toc2321491 \h </w:instrText>
         </w:r>
         <w:r>
           <w:rPr>
@@ -2253,7 +2253,7 @@
           <w:szCs w:val="22"/>
         </w:rPr>
       </w:pPr>
-      <w:hyperlink w:anchor="_Toc2069499" w:history="1">
+      <w:hyperlink w:anchor="_Toc2321492" w:history="1">
         <w:r>
           <w:rPr>
             <w:rStyle w:val="a8"/>
@@ -2288,7 +2288,7 @@
             <w:noProof/>
             <w:webHidden/>
           </w:rPr>
-          <w:instrText xml:space="preserve"> PAGEREF _Toc2069499 \h </w:instrText>
+          <w:instrText xml:space="preserve"> PAGEREF _Toc2321492 \h </w:instrText>
         </w:r>
         <w:r>
           <w:rPr>
@@ -2332,7 +2332,7 @@
           <w:szCs w:val="22"/>
         </w:rPr>
       </w:pPr>
-      <w:hyperlink w:anchor="_Toc2069500" w:history="1">
+      <w:hyperlink w:anchor="_Toc2321493" w:history="1">
         <w:r>
           <w:rPr>
             <w:rStyle w:val="a8"/>
@@ -2367,7 +2367,7 @@
             <w:noProof/>
             <w:webHidden/>
           </w:rPr>
-          <w:instrText xml:space="preserve"> PAGEREF _Toc2069500 \h </w:instrText>
+          <w:instrText xml:space="preserve"> PAGEREF _Toc2321493 \h </w:instrText>
         </w:r>
         <w:r>
           <w:rPr>
@@ -2411,7 +2411,7 @@
           <w:szCs w:val="22"/>
         </w:rPr>
       </w:pPr>
-      <w:hyperlink w:anchor="_Toc2069501" w:history="1">
+      <w:hyperlink w:anchor="_Toc2321494" w:history="1">
         <w:r>
           <w:rPr>
             <w:rStyle w:val="a8"/>
@@ -2461,7 +2461,7 @@
             <w:noProof/>
             <w:webHidden/>
           </w:rPr>
-          <w:instrText xml:space="preserve"> PAGEREF _Toc2069501 \h </w:instrText>
+          <w:instrText xml:space="preserve"> PAGEREF _Toc2321494 \h </w:instrText>
         </w:r>
         <w:r>
           <w:rPr>
@@ -2506,7 +2506,7 @@
           <w:szCs w:val="22"/>
         </w:rPr>
       </w:pPr>
-      <w:hyperlink w:anchor="_Toc2069502" w:history="1">
+      <w:hyperlink w:anchor="_Toc2321495" w:history="1">
         <w:r>
           <w:rPr>
             <w:rStyle w:val="a8"/>
@@ -2541,7 +2541,7 @@
             <w:noProof/>
             <w:webHidden/>
           </w:rPr>
-          <w:instrText xml:space="preserve"> PAGEREF _Toc2069502 \h </w:instrText>
+          <w:instrText xml:space="preserve"> PAGEREF _Toc2321495 \h </w:instrText>
         </w:r>
         <w:r>
           <w:rPr>
@@ -2585,7 +2585,7 @@
           <w:szCs w:val="22"/>
         </w:rPr>
       </w:pPr>
-      <w:hyperlink w:anchor="_Toc2069503" w:history="1">
+      <w:hyperlink w:anchor="_Toc2321496" w:history="1">
         <w:r>
           <w:rPr>
             <w:rStyle w:val="a8"/>
@@ -2620,7 +2620,7 @@
             <w:noProof/>
             <w:webHidden/>
           </w:rPr>
-          <w:instrText xml:space="preserve"> PAGEREF _Toc2069503 \h </w:instrText>
+          <w:instrText xml:space="preserve"> PAGEREF _Toc2321496 \h </w:instrText>
         </w:r>
         <w:r>
           <w:rPr>
@@ -2664,7 +2664,7 @@
           <w:szCs w:val="22"/>
         </w:rPr>
       </w:pPr>
-      <w:hyperlink w:anchor="_Toc2069504" w:history="1">
+      <w:hyperlink w:anchor="_Toc2321497" w:history="1">
         <w:r>
           <w:rPr>
             <w:rStyle w:val="a8"/>
@@ -2699,7 +2699,7 @@
             <w:noProof/>
             <w:webHidden/>
           </w:rPr>
-          <w:instrText xml:space="preserve"> PAGEREF _Toc2069504 \h </w:instrText>
+          <w:instrText xml:space="preserve"> PAGEREF _Toc2321497 \h </w:instrText>
         </w:r>
         <w:r>
           <w:rPr>
@@ -2744,7 +2744,7 @@
           <w:szCs w:val="22"/>
         </w:rPr>
       </w:pPr>
-      <w:hyperlink w:anchor="_Toc2069505" w:history="1">
+      <w:hyperlink w:anchor="_Toc2321498" w:history="1">
         <w:r>
           <w:rPr>
             <w:rStyle w:val="a8"/>
@@ -2779,7 +2779,7 @@
             <w:noProof/>
             <w:webHidden/>
           </w:rPr>
-          <w:instrText xml:space="preserve"> PAGEREF _Toc2069505 \h </w:instrText>
+          <w:instrText xml:space="preserve"> PAGEREF _Toc2321498 \h </w:instrText>
         </w:r>
         <w:r>
           <w:rPr>
@@ -2824,7 +2824,7 @@
           <w:szCs w:val="22"/>
         </w:rPr>
       </w:pPr>
-      <w:hyperlink w:anchor="_Toc2069506" w:history="1">
+      <w:hyperlink w:anchor="_Toc2321499" w:history="1">
         <w:r>
           <w:rPr>
             <w:rStyle w:val="a8"/>
@@ -2859,7 +2859,7 @@
             <w:noProof/>
             <w:webHidden/>
           </w:rPr>
-          <w:instrText xml:space="preserve"> PAGEREF _Toc2069506 \h </w:instrText>
+          <w:instrText xml:space="preserve"> PAGEREF _Toc2321499 \h </w:instrText>
         </w:r>
         <w:r>
           <w:rPr>
@@ -2904,7 +2904,7 @@
           <w:szCs w:val="22"/>
         </w:rPr>
       </w:pPr>
-      <w:hyperlink w:anchor="_Toc2069507" w:history="1">
+      <w:hyperlink w:anchor="_Toc2321500" w:history="1">
         <w:r>
           <w:rPr>
             <w:rStyle w:val="a8"/>
@@ -2939,7 +2939,7 @@
             <w:noProof/>
             <w:webHidden/>
           </w:rPr>
-          <w:instrText xml:space="preserve"> PAGEREF _Toc2069507 \h </w:instrText>
+          <w:instrText xml:space="preserve"> PAGEREF _Toc2321500 \h </w:instrText>
         </w:r>
         <w:r>
           <w:rPr>
@@ -2984,7 +2984,7 @@
           <w:szCs w:val="22"/>
         </w:rPr>
       </w:pPr>
-      <w:hyperlink w:anchor="_Toc2069508" w:history="1">
+      <w:hyperlink w:anchor="_Toc2321501" w:history="1">
         <w:r>
           <w:rPr>
             <w:rStyle w:val="a8"/>
@@ -3019,7 +3019,7 @@
             <w:noProof/>
             <w:webHidden/>
           </w:rPr>
-          <w:instrText xml:space="preserve"> PAGEREF _Toc2069508 \h </w:instrText>
+          <w:instrText xml:space="preserve"> PAGEREF _Toc2321501 \h </w:instrText>
         </w:r>
         <w:r>
           <w:rPr>
@@ -3064,7 +3064,7 @@
           <w:szCs w:val="22"/>
         </w:rPr>
       </w:pPr>
-      <w:hyperlink w:anchor="_Toc2069509" w:history="1">
+      <w:hyperlink w:anchor="_Toc2321502" w:history="1">
         <w:r>
           <w:rPr>
             <w:rStyle w:val="a8"/>
@@ -3099,7 +3099,7 @@
             <w:noProof/>
             <w:webHidden/>
           </w:rPr>
-          <w:instrText xml:space="preserve"> PAGEREF _Toc2069509 \h </w:instrText>
+          <w:instrText xml:space="preserve"> PAGEREF _Toc2321502 \h </w:instrText>
         </w:r>
         <w:r>
           <w:rPr>
@@ -3164,7 +3164,7 @@
       <w:bookmarkStart w:id="1" w:name="_Toc533697601"/>
       <w:bookmarkStart w:id="2" w:name="_Toc533698108"/>
       <w:bookmarkStart w:id="3" w:name="_Toc533698884"/>
-      <w:bookmarkStart w:id="4" w:name="_Toc2069482"/>
+      <w:bookmarkStart w:id="4" w:name="_Toc2321475"/>
       <w:r>
         <w:rPr>
           <w:rFonts w:hint="eastAsia"/>
@@ -3199,7 +3199,7 @@
       <w:bookmarkStart w:id="6" w:name="_Toc533697602"/>
       <w:bookmarkStart w:id="7" w:name="_Toc533698109"/>
       <w:bookmarkStart w:id="8" w:name="_Toc533698885"/>
-      <w:bookmarkStart w:id="9" w:name="_Toc2069483"/>
+      <w:bookmarkStart w:id="9" w:name="_Toc2321476"/>
       <w:r>
         <w:rPr>
           <w:rFonts w:hint="eastAsia"/>
@@ -3253,7 +3253,7 @@
         <w:rPr>
           <w:rFonts w:hint="eastAsia"/>
         </w:rPr>
-        <w:t>小型雾化器</w:t>
+        <w:t>雾化器</w:t>
       </w:r>
       <w:r>
         <w:rPr>
@@ -3307,7 +3307,7 @@
         <w:rPr>
           <w:rFonts w:hint="eastAsia"/>
         </w:rPr>
-        <w:t>小型雾化器</w:t>
+        <w:t>雾化器</w:t>
       </w:r>
       <w:r>
         <w:t>装配不良检测</w:t>
@@ -3389,7 +3389,6 @@
         <w:autoSpaceDN w:val="0"/>
         <w:adjustRightInd w:val="0"/>
         <w:ind w:firstLineChars="200" w:firstLine="480"/>
-        <w:jc w:val="left"/>
         <w:rPr>
           <w:color w:val="231F20"/>
           <w:szCs w:val="24"/>
@@ -3453,7 +3452,7 @@
         <w:rPr>
           <w:rFonts w:hint="eastAsia"/>
         </w:rPr>
-        <w:t>小型雾化器的</w:t>
+        <w:t>雾化器的</w:t>
       </w:r>
       <w:r>
         <w:rPr>
@@ -3486,6 +3485,12 @@
           <w:szCs w:val="24"/>
         </w:rPr>
         <w:t>，划分</w:t>
+      </w:r>
+      <w:r>
+        <w:rPr>
+          <w:rFonts w:hint="eastAsia"/>
+        </w:rPr>
+        <w:t>雾化器</w:t>
       </w:r>
       <w:r>
         <w:rPr>
@@ -3574,7 +3579,6 @@
         <w:autoSpaceDN w:val="0"/>
         <w:adjustRightInd w:val="0"/>
         <w:ind w:firstLineChars="200" w:firstLine="480"/>
-        <w:jc w:val="left"/>
         <w:rPr>
           <w:rFonts w:hAnsi="宋体"/>
           <w:color w:val="231F20"/>
@@ -3739,7 +3743,6 @@
         <w:autoSpaceDN w:val="0"/>
         <w:adjustRightInd w:val="0"/>
         <w:ind w:firstLineChars="200" w:firstLine="480"/>
-        <w:jc w:val="left"/>
         <w:rPr>
           <w:rFonts w:hAnsi="宋体"/>
           <w:color w:val="231F20"/>
@@ -3904,7 +3907,6 @@
         <w:autoSpaceDN w:val="0"/>
         <w:adjustRightInd w:val="0"/>
         <w:ind w:firstLineChars="200" w:firstLine="480"/>
-        <w:jc w:val="left"/>
         <w:rPr>
           <w:rFonts w:hAnsi="宋体"/>
           <w:color w:val="231F20"/>
@@ -4024,7 +4026,7 @@
       <w:bookmarkStart w:id="11" w:name="_Toc533697603"/>
       <w:bookmarkStart w:id="12" w:name="_Toc533698110"/>
       <w:bookmarkStart w:id="13" w:name="_Toc533698886"/>
-      <w:bookmarkStart w:id="14" w:name="_Toc2069484"/>
+      <w:bookmarkStart w:id="14" w:name="_Toc2321477"/>
       <w:r>
         <w:rPr>
           <w:rFonts w:hint="eastAsia"/>
@@ -4703,7 +4705,7 @@
         <w:pStyle w:val="1"/>
         <w:spacing w:before="156" w:after="156"/>
       </w:pPr>
-      <w:bookmarkStart w:id="19" w:name="_Toc2069485"/>
+      <w:bookmarkStart w:id="19" w:name="_Toc2321478"/>
       <w:r>
         <w:rPr>
           <w:rFonts w:hint="eastAsia"/>
@@ -4731,7 +4733,7 @@
       <w:bookmarkStart w:id="21" w:name="_Toc533697605"/>
       <w:bookmarkStart w:id="22" w:name="_Toc533698112"/>
       <w:bookmarkStart w:id="23" w:name="_Toc533698888"/>
-      <w:bookmarkStart w:id="24" w:name="_Toc2069486"/>
+      <w:bookmarkStart w:id="24" w:name="_Toc2321479"/>
       <w:r>
         <w:rPr>
           <w:rFonts w:hint="eastAsia"/>
@@ -4764,7 +4766,7 @@
         <w:pStyle w:val="3"/>
         <w:spacing w:before="156" w:after="62"/>
       </w:pPr>
-      <w:bookmarkStart w:id="25" w:name="_Toc2069487"/>
+      <w:bookmarkStart w:id="25" w:name="_Toc2321480"/>
       <w:r>
         <w:rPr>
           <w:rFonts w:hint="eastAsia"/>
@@ -5349,7 +5351,7 @@
         <w:pStyle w:val="3"/>
         <w:spacing w:before="156" w:after="62"/>
       </w:pPr>
-      <w:bookmarkStart w:id="26" w:name="_Toc2069488"/>
+      <w:bookmarkStart w:id="26" w:name="_Toc2321481"/>
       <w:r>
         <w:rPr>
           <w:rFonts w:hint="eastAsia"/>
@@ -6170,7 +6172,13 @@
         <w:t xml:space="preserve"> 2</w:t>
       </w:r>
       <w:r>
-        <w:t xml:space="preserve">-2 </w:t>
+        <w:t>-</w:t>
+      </w:r>
+      <w:r>
+        <w:t>1</w:t>
+      </w:r>
+      <w:r>
+        <w:t xml:space="preserve"> </w:t>
       </w:r>
       <w:r>
         <w:rPr>
@@ -6190,7 +6198,7 @@
         <w:pStyle w:val="2"/>
         <w:spacing w:before="156" w:after="156"/>
       </w:pPr>
-      <w:bookmarkStart w:id="27" w:name="_Toc2069489"/>
+      <w:bookmarkStart w:id="27" w:name="_Toc2321482"/>
       <w:r>
         <w:lastRenderedPageBreak/>
         <w:t>2.2</w:t>
@@ -6211,8 +6219,6 @@
         </w:rPr>
         <w:t>基于</w:t>
       </w:r>
-      <w:bookmarkStart w:id="32" w:name="_GoBack"/>
-      <w:bookmarkEnd w:id="32"/>
       <w:r>
         <w:t>图像处理的</w:t>
       </w:r>
@@ -6245,9 +6251,9 @@
         <w:pStyle w:val="3"/>
         <w:spacing w:before="156" w:after="62"/>
       </w:pPr>
-      <w:bookmarkStart w:id="33" w:name="_Toc533698114"/>
-      <w:bookmarkStart w:id="34" w:name="_Toc533698890"/>
-      <w:bookmarkStart w:id="35" w:name="_Toc2069490"/>
+      <w:bookmarkStart w:id="32" w:name="_Toc533698114"/>
+      <w:bookmarkStart w:id="33" w:name="_Toc533698890"/>
+      <w:bookmarkStart w:id="34" w:name="_Toc2321483"/>
       <w:r>
         <w:rPr>
           <w:rFonts w:hint="eastAsia"/>
@@ -6257,8 +6263,8 @@
       <w:r>
         <w:t>.2.1</w:t>
       </w:r>
-      <w:bookmarkStart w:id="36" w:name="_Toc533697494"/>
-      <w:bookmarkStart w:id="37" w:name="_Toc533697607"/>
+      <w:bookmarkStart w:id="35" w:name="_Toc533697494"/>
+      <w:bookmarkStart w:id="36" w:name="_Toc533697607"/>
       <w:r>
         <w:t xml:space="preserve"> </w:t>
       </w:r>
@@ -6286,11 +6292,11 @@
         </w:rPr>
         <w:t>设置</w:t>
       </w:r>
+      <w:bookmarkEnd w:id="32"/>
       <w:bookmarkEnd w:id="33"/>
       <w:bookmarkEnd w:id="34"/>
       <w:bookmarkEnd w:id="35"/>
       <w:bookmarkEnd w:id="36"/>
-      <w:bookmarkEnd w:id="37"/>
     </w:p>
     <w:p>
       <w:pPr>
@@ -6551,7 +6557,19 @@
         <w:rPr>
           <w:noProof/>
         </w:rPr>
-        <w:t xml:space="preserve">-3 </w:t>
+        <w:t>-</w:t>
+      </w:r>
+      <w:r>
+        <w:rPr>
+          <w:noProof/>
+        </w:rPr>
+        <w:t>2</w:t>
+      </w:r>
+      <w:r>
+        <w:rPr>
+          <w:noProof/>
+        </w:rPr>
+        <w:t xml:space="preserve"> </w:t>
       </w:r>
       <w:r>
         <w:rPr>
@@ -7102,7 +7120,7 @@
           <w:p>
             <w:pPr>
               <w:rPr>
-                <w:rFonts w:ascii="Cambria Math" w:hAnsi="Cambria Math"/>
+                <w:rFonts w:ascii="Cambria Math" w:hAnsi="Cambria Math" w:hint="eastAsia"/>
                 <w:i/>
               </w:rPr>
             </w:pPr>
@@ -7364,7 +7382,19 @@
         <w:rPr>
           <w:noProof/>
         </w:rPr>
-        <w:t>-3 c</w:t>
+        <w:t>-</w:t>
+      </w:r>
+      <w:r>
+        <w:rPr>
+          <w:noProof/>
+        </w:rPr>
+        <w:t>2</w:t>
+      </w:r>
+      <w:r>
+        <w:rPr>
+          <w:noProof/>
+        </w:rPr>
+        <w:t xml:space="preserve"> c</w:t>
       </w:r>
       <w:r>
         <w:rPr>
@@ -7444,7 +7474,19 @@
         <w:rPr>
           <w:noProof/>
         </w:rPr>
-        <w:t>-3 d</w:t>
+        <w:t>-</w:t>
+      </w:r>
+      <w:r>
+        <w:rPr>
+          <w:noProof/>
+        </w:rPr>
+        <w:t>2</w:t>
+      </w:r>
+      <w:r>
+        <w:rPr>
+          <w:noProof/>
+        </w:rPr>
+        <w:t xml:space="preserve"> d</w:t>
       </w:r>
       <w:r>
         <w:rPr>
@@ -7928,7 +7970,7 @@
         <w:rPr>
           <w:noProof/>
         </w:rPr>
-        <w:t>3</w:t>
+        <w:t>2</w:t>
       </w:r>
       <w:r>
         <w:rPr>
@@ -8115,7 +8157,7 @@
         <w:rPr>
           <w:noProof/>
         </w:rPr>
-        <w:t>4</w:t>
+        <w:t>3</w:t>
       </w:r>
       <w:r>
         <w:rPr>
@@ -8446,7 +8488,7 @@
         <w:t>-</w:t>
       </w:r>
       <w:r>
-        <w:t>4</w:t>
+        <w:t>3</w:t>
       </w:r>
       <w:r>
         <w:t xml:space="preserve"> </w:t>
@@ -8469,11 +8511,11 @@
         <w:pStyle w:val="3"/>
         <w:spacing w:before="156" w:after="62"/>
       </w:pPr>
-      <w:bookmarkStart w:id="38" w:name="_Toc533697495"/>
-      <w:bookmarkStart w:id="39" w:name="_Toc533697608"/>
-      <w:bookmarkStart w:id="40" w:name="_Toc533698115"/>
-      <w:bookmarkStart w:id="41" w:name="_Toc533698891"/>
-      <w:bookmarkStart w:id="42" w:name="_Toc2069491"/>
+      <w:bookmarkStart w:id="37" w:name="_Toc533697495"/>
+      <w:bookmarkStart w:id="38" w:name="_Toc533697608"/>
+      <w:bookmarkStart w:id="39" w:name="_Toc533698115"/>
+      <w:bookmarkStart w:id="40" w:name="_Toc533698891"/>
+      <w:bookmarkStart w:id="41" w:name="_Toc2321484"/>
       <w:r>
         <w:rPr>
           <w:rFonts w:hint="eastAsia"/>
@@ -8492,11 +8534,11 @@
         </w:rPr>
         <w:t>工件缺失检测</w:t>
       </w:r>
+      <w:bookmarkEnd w:id="37"/>
       <w:bookmarkEnd w:id="38"/>
       <w:bookmarkEnd w:id="39"/>
       <w:bookmarkEnd w:id="40"/>
       <w:bookmarkEnd w:id="41"/>
-      <w:bookmarkEnd w:id="42"/>
     </w:p>
     <w:p>
       <w:pPr>
@@ -8814,7 +8856,13 @@
         <w:t xml:space="preserve"> 2</w:t>
       </w:r>
       <w:r>
-        <w:t xml:space="preserve">-5 </w:t>
+        <w:t>-</w:t>
+      </w:r>
+      <w:r>
+        <w:t>4</w:t>
+      </w:r>
+      <w:r>
+        <w:t xml:space="preserve"> </w:t>
       </w:r>
       <w:r>
         <w:rPr>
@@ -9035,7 +9083,7 @@
         <w:t>-</w:t>
       </w:r>
       <w:r>
-        <w:t>5</w:t>
+        <w:t>4</w:t>
       </w:r>
       <w:r>
         <w:t xml:space="preserve"> </w:t>
@@ -9052,11 +9100,11 @@
         <w:pStyle w:val="3"/>
         <w:spacing w:before="156" w:after="62"/>
       </w:pPr>
-      <w:bookmarkStart w:id="43" w:name="_Toc533697497"/>
-      <w:bookmarkStart w:id="44" w:name="_Toc533697610"/>
-      <w:bookmarkStart w:id="45" w:name="_Toc533698117"/>
-      <w:bookmarkStart w:id="46" w:name="_Toc533698893"/>
-      <w:bookmarkStart w:id="47" w:name="_Toc2069492"/>
+      <w:bookmarkStart w:id="42" w:name="_Toc533697497"/>
+      <w:bookmarkStart w:id="43" w:name="_Toc533697610"/>
+      <w:bookmarkStart w:id="44" w:name="_Toc533698117"/>
+      <w:bookmarkStart w:id="45" w:name="_Toc533698893"/>
+      <w:bookmarkStart w:id="46" w:name="_Toc2321485"/>
       <w:r>
         <w:rPr>
           <w:rFonts w:hint="eastAsia"/>
@@ -9078,14 +9126,14 @@
         </w:rPr>
         <w:t>棉芯缺失检测</w:t>
       </w:r>
-      <w:bookmarkStart w:id="48" w:name="_Toc533697498"/>
-      <w:bookmarkStart w:id="49" w:name="_Toc533697611"/>
-      <w:bookmarkStart w:id="50" w:name="_Toc533698118"/>
+      <w:bookmarkStart w:id="47" w:name="_Toc533697498"/>
+      <w:bookmarkStart w:id="48" w:name="_Toc533697611"/>
+      <w:bookmarkStart w:id="49" w:name="_Toc533698118"/>
+      <w:bookmarkEnd w:id="42"/>
       <w:bookmarkEnd w:id="43"/>
       <w:bookmarkEnd w:id="44"/>
       <w:bookmarkEnd w:id="45"/>
       <w:bookmarkEnd w:id="46"/>
-      <w:bookmarkEnd w:id="47"/>
     </w:p>
     <w:p>
       <w:pPr>
@@ -9196,7 +9244,10 @@
         <w:t>2</w:t>
       </w:r>
       <w:r>
-        <w:t>-6</w:t>
+        <w:t>-</w:t>
+      </w:r>
+      <w:r>
+        <w:t>5</w:t>
       </w:r>
       <w:r>
         <w:rPr>
@@ -9430,6 +9481,27 @@
           <w:rFonts w:hint="eastAsia"/>
         </w:rPr>
         <w:t>，</w:t>
+      </w:r>
+      <w:r>
+        <w:t>否则</w:t>
+      </w:r>
+      <w:r>
+        <w:rPr>
+          <w:rFonts w:hint="eastAsia"/>
+        </w:rPr>
+        <w:t>置为</w:t>
+      </w:r>
+      <w:r>
+        <w:rPr>
+          <w:rFonts w:hint="eastAsia"/>
+        </w:rPr>
+        <w:t>0</w:t>
+      </w:r>
+      <w:r>
+        <w:rPr>
+          <w:rFonts w:hint="eastAsia"/>
+        </w:rPr>
+        <w:t>。</w:t>
       </w:r>
       <w:r>
         <w:rPr>
@@ -9658,7 +9730,7 @@
         <w:rPr>
           <w:noProof/>
         </w:rPr>
-        <w:t>6</w:t>
+        <w:t>5</w:t>
       </w:r>
       <w:r>
         <w:rPr>
@@ -9679,8 +9751,8 @@
         <w:pStyle w:val="3"/>
         <w:spacing w:before="156" w:after="62"/>
       </w:pPr>
-      <w:bookmarkStart w:id="51" w:name="_Toc533698894"/>
-      <w:bookmarkStart w:id="52" w:name="_Toc2069493"/>
+      <w:bookmarkStart w:id="50" w:name="_Toc533698894"/>
+      <w:bookmarkStart w:id="51" w:name="_Toc2321486"/>
       <w:r>
         <w:rPr>
           <w:rFonts w:hint="eastAsia"/>
@@ -9708,11 +9780,11 @@
         </w:rPr>
         <w:t>片缺失检测</w:t>
       </w:r>
+      <w:bookmarkEnd w:id="47"/>
       <w:bookmarkEnd w:id="48"/>
       <w:bookmarkEnd w:id="49"/>
       <w:bookmarkEnd w:id="50"/>
       <w:bookmarkEnd w:id="51"/>
-      <w:bookmarkEnd w:id="52"/>
     </w:p>
     <w:p>
       <w:pPr>
@@ -9905,7 +9977,13 @@
         <w:t>2</w:t>
       </w:r>
       <w:r>
-        <w:t>-7 b)</w:t>
+        <w:t>-</w:t>
+      </w:r>
+      <w:r>
+        <w:t>6</w:t>
+      </w:r>
+      <w:r>
+        <w:t xml:space="preserve"> b)</w:t>
       </w:r>
       <w:r>
         <w:rPr>
@@ -10488,10 +10566,10 @@
       <w:pPr>
         <w:pStyle w:val="a5"/>
       </w:pPr>
-      <w:bookmarkStart w:id="53" w:name="_Toc533697499"/>
-      <w:bookmarkStart w:id="54" w:name="_Toc533697612"/>
-      <w:bookmarkStart w:id="55" w:name="_Toc533698119"/>
-      <w:bookmarkStart w:id="56" w:name="_Toc533698895"/>
+      <w:bookmarkStart w:id="52" w:name="_Toc533697499"/>
+      <w:bookmarkStart w:id="53" w:name="_Toc533697612"/>
+      <w:bookmarkStart w:id="54" w:name="_Toc533698119"/>
+      <w:bookmarkStart w:id="55" w:name="_Toc533698895"/>
       <w:r>
         <w:rPr>
           <w:rFonts w:hint="eastAsia"/>
@@ -10508,7 +10586,7 @@
         <w:t>2-</w:t>
       </w:r>
       <w:r>
-        <w:t>7</w:t>
+        <w:t>6</w:t>
       </w:r>
       <w:r>
         <w:t xml:space="preserve"> </w:t>
@@ -10543,7 +10621,13 @@
         <w:t>2</w:t>
       </w:r>
       <w:r>
-        <w:t>-7 c)</w:t>
+        <w:t>-</w:t>
+      </w:r>
+      <w:r>
+        <w:t>6</w:t>
+      </w:r>
+      <w:r>
+        <w:t xml:space="preserve"> c)</w:t>
       </w:r>
       <w:r>
         <w:rPr>
@@ -10602,7 +10686,13 @@
         <w:t>2</w:t>
       </w:r>
       <w:r>
-        <w:t>-7 e)</w:t>
+        <w:t>-</w:t>
+      </w:r>
+      <w:r>
+        <w:t>6</w:t>
+      </w:r>
+      <w:r>
+        <w:t xml:space="preserve"> e)</w:t>
       </w:r>
       <w:r>
         <w:rPr>
@@ -10729,7 +10819,13 @@
         <w:t xml:space="preserve"> 2</w:t>
       </w:r>
       <w:r>
-        <w:t xml:space="preserve">-7 d) </w:t>
+        <w:t>-</w:t>
+      </w:r>
+      <w:r>
+        <w:t>6</w:t>
+      </w:r>
+      <w:r>
+        <w:t xml:space="preserve"> d) </w:t>
       </w:r>
       <w:r>
         <w:rPr>
@@ -11975,7 +12071,7 @@
         <w:pStyle w:val="3"/>
         <w:spacing w:before="156" w:after="62"/>
       </w:pPr>
-      <w:bookmarkStart w:id="57" w:name="_Toc2069494"/>
+      <w:bookmarkStart w:id="56" w:name="_Toc2321487"/>
       <w:r>
         <w:rPr>
           <w:rFonts w:hint="eastAsia"/>
@@ -12009,11 +12105,11 @@
         </w:rPr>
         <w:t>检测</w:t>
       </w:r>
+      <w:bookmarkEnd w:id="52"/>
       <w:bookmarkEnd w:id="53"/>
       <w:bookmarkEnd w:id="54"/>
       <w:bookmarkEnd w:id="55"/>
       <w:bookmarkEnd w:id="56"/>
-      <w:bookmarkEnd w:id="57"/>
     </w:p>
     <w:p>
       <w:pPr>
@@ -12140,7 +12236,10 @@
         <w:t>2</w:t>
       </w:r>
       <w:r>
-        <w:t>-8</w:t>
+        <w:t>-</w:t>
+      </w:r>
+      <w:r>
+        <w:t>7</w:t>
       </w:r>
       <w:r>
         <w:rPr>
@@ -12353,7 +12452,7 @@
         <w:rPr>
           <w:noProof/>
         </w:rPr>
-        <w:t>8</w:t>
+        <w:t>7</w:t>
       </w:r>
       <w:r>
         <w:rPr>
@@ -12519,7 +12618,7 @@
         <w:rPr>
           <w:rFonts w:hint="eastAsia"/>
         </w:rPr>
-        <w:t>，</w:t>
+        <w:t>。</w:t>
       </w:r>
       <w:r>
         <w:t>准确</w:t>
@@ -12560,7 +12659,7 @@
         <w:rPr>
           <w:rFonts w:hint="eastAsia"/>
         </w:rPr>
-        <w:t>，</w:t>
+        <w:t>。</w:t>
       </w:r>
       <w:r>
         <w:rPr>
@@ -12613,7 +12712,7 @@
         <w:t>-</w:t>
       </w:r>
       <w:r>
-        <w:t>9</w:t>
+        <w:t>8</w:t>
       </w:r>
       <w:r>
         <w:rPr>
@@ -12812,7 +12911,7 @@
         <w:t>-</w:t>
       </w:r>
       <w:r>
-        <w:t>9</w:t>
+        <w:t>8</w:t>
       </w:r>
       <w:r>
         <w:t xml:space="preserve"> </w:t>
@@ -12862,7 +12961,7 @@
         <w:rPr>
           <w:rFonts w:hint="eastAsia"/>
         </w:rPr>
-        <w:t>，</w:t>
+        <w:t>。</w:t>
       </w:r>
       <w:r>
         <w:rPr>
@@ -12874,7 +12973,19 @@
         <w:rPr>
           <w:rFonts w:hint="eastAsia"/>
         </w:rPr>
-        <w:t>金属丝和极片</w:t>
+        <w:t>金属丝和</w:t>
+      </w:r>
+      <w:r>
+        <w:rPr>
+          <w:rFonts w:hint="eastAsia"/>
+        </w:rPr>
+        <w:t>金属</w:t>
+      </w:r>
+      <w:r>
+        <w:rPr>
+          <w:rFonts w:hint="eastAsia"/>
+        </w:rPr>
+        <w:t>片</w:t>
       </w:r>
       <w:r>
         <w:rPr>
@@ -13090,7 +13201,19 @@
         <w:rPr>
           <w:rFonts w:hint="eastAsia"/>
         </w:rPr>
-        <w:t>金属丝和极片卡</w:t>
+        <w:t>金属丝和</w:t>
+      </w:r>
+      <w:r>
+        <w:rPr>
+          <w:rFonts w:hint="eastAsia"/>
+        </w:rPr>
+        <w:t>金属片</w:t>
+      </w:r>
+      <w:r>
+        <w:rPr>
+          <w:rFonts w:hint="eastAsia"/>
+        </w:rPr>
+        <w:t>卡</w:t>
       </w:r>
       <w:proofErr w:type="gramStart"/>
       <w:r>
@@ -13122,7 +13245,13 @@
         <w:rPr>
           <w:rFonts w:hint="eastAsia"/>
         </w:rPr>
-        <w:t>第二步进行数列的平滑。</w:t>
+        <w:t>第二步进行数列的平滑</w:t>
+      </w:r>
+      <w:r>
+        <w:rPr>
+          <w:rFonts w:hint="eastAsia"/>
+        </w:rPr>
+        <w:t>，</w:t>
       </w:r>
       <w:r>
         <w:t>找</w:t>
@@ -13173,7 +13302,7 @@
         <w:t>2-</w:t>
       </w:r>
       <w:r>
-        <w:t>10</w:t>
+        <w:t>9</w:t>
       </w:r>
       <w:r>
         <w:rPr>
@@ -13447,7 +13576,7 @@
         <w:t>-</w:t>
       </w:r>
       <w:r>
-        <w:t>10</w:t>
+        <w:t>9</w:t>
       </w:r>
       <w:r>
         <w:t xml:space="preserve"> </w:t>
@@ -13464,7 +13593,7 @@
         <w:pStyle w:val="3"/>
         <w:spacing w:before="156" w:after="62"/>
       </w:pPr>
-      <w:bookmarkStart w:id="58" w:name="_Toc2069495"/>
+      <w:bookmarkStart w:id="57" w:name="_Toc2321488"/>
       <w:r>
         <w:rPr>
           <w:rFonts w:hint="eastAsia"/>
@@ -13501,7 +13630,7 @@
         </w:rPr>
         <w:t>性能实验分析</w:t>
       </w:r>
-      <w:bookmarkEnd w:id="58"/>
+      <w:bookmarkEnd w:id="57"/>
     </w:p>
     <w:p>
       <w:r>
@@ -13649,7 +13778,13 @@
         <w:rPr>
           <w:rFonts w:hint="eastAsia"/>
         </w:rPr>
-        <w:t>对所采集的图片数据集进行检测性能测试实验，</w:t>
+        <w:t>对所采集的图片数据集进行检测性能测试实验</w:t>
+      </w:r>
+      <w:r>
+        <w:rPr>
+          <w:rFonts w:hint="eastAsia"/>
+        </w:rPr>
+        <w:t>。</w:t>
       </w:r>
       <w:r>
         <w:rPr>
@@ -13688,7 +13823,19 @@
         <w:rPr>
           <w:rFonts w:hint="eastAsia"/>
         </w:rPr>
-        <w:t>各中不良的检出率和误检率</w:t>
+        <w:t>各</w:t>
+      </w:r>
+      <w:r>
+        <w:rPr>
+          <w:rFonts w:hint="eastAsia"/>
+        </w:rPr>
+        <w:t>种</w:t>
+      </w:r>
+      <w:r>
+        <w:rPr>
+          <w:rFonts w:hint="eastAsia"/>
+        </w:rPr>
+        <w:t>不良的检出率和误检率</w:t>
       </w:r>
       <w:r>
         <w:rPr>
@@ -14336,33 +14483,15 @@
         <w:rPr>
           <w:rFonts w:hint="eastAsia"/>
         </w:rPr>
-        <w:t>降低误检率</w:t>
-      </w:r>
-      <w:r>
-        <w:rPr>
-          <w:rFonts w:hint="eastAsia"/>
-        </w:rPr>
-        <w:t>，</w:t>
-      </w:r>
-      <w:r>
-        <w:t>经过</w:t>
-      </w:r>
-      <w:r>
-        <w:rPr>
-          <w:rFonts w:hint="eastAsia"/>
-        </w:rPr>
-        <w:t>不断的调整合优化得到的最优结果</w:t>
-      </w:r>
-      <w:r>
-        <w:rPr>
-          <w:rFonts w:hint="eastAsia"/>
-        </w:rPr>
-        <w:t>。</w:t>
+        <w:t>降低误检率。</w:t>
       </w:r>
     </w:p>
     <w:p>
       <w:pPr>
         <w:ind w:firstLineChars="200" w:firstLine="480"/>
+        <w:rPr>
+          <w:rFonts w:hint="eastAsia"/>
+        </w:rPr>
       </w:pPr>
       <w:r>
         <w:rPr>
@@ -14424,25 +14553,94 @@
         <w:rPr>
           <w:rFonts w:hint="eastAsia"/>
         </w:rPr>
+        <w:t>。</w:t>
+      </w:r>
+      <w:r>
+        <w:t>由于</w:t>
+      </w:r>
+      <w:r>
+        <w:rPr>
+          <w:rFonts w:hint="eastAsia"/>
+        </w:rPr>
+        <w:t>不同的工位夹具的成像尺寸不一样，</w:t>
+      </w:r>
+      <w:r>
+        <w:t>装配件</w:t>
+      </w:r>
+      <w:r>
+        <w:rPr>
+          <w:rFonts w:hint="eastAsia"/>
+        </w:rPr>
+        <w:t>在夹具中的位置会有旋转</w:t>
+      </w:r>
+      <w:r>
+        <w:rPr>
+          <w:rFonts w:hint="eastAsia"/>
+        </w:rPr>
         <w:t>，</w:t>
       </w:r>
       <w:r>
-        <w:t>由于</w:t>
-      </w:r>
-      <w:r>
-        <w:rPr>
-          <w:rFonts w:hint="eastAsia"/>
-        </w:rPr>
-        <w:t>不同的工位夹具的成像尺寸不一样，</w:t>
-      </w:r>
-      <w:r>
-        <w:t>装配件</w:t>
-      </w:r>
-      <w:r>
-        <w:rPr>
-          <w:rFonts w:hint="eastAsia"/>
-        </w:rPr>
-        <w:t>在夹具中的位置会有旋转</w:t>
+        <w:t>导致</w:t>
+      </w:r>
+      <w:r>
+        <w:rPr>
+          <w:rFonts w:hint="eastAsia"/>
+        </w:rPr>
+        <w:t>装配件在夹具中的相对位置有一些偏差</w:t>
+      </w:r>
+      <w:r>
+        <w:rPr>
+          <w:rFonts w:hint="eastAsia"/>
+        </w:rPr>
+        <w:t>。金属丝误检原因：</w:t>
+      </w:r>
+      <w:r>
+        <w:rPr>
+          <w:rFonts w:hint="eastAsia"/>
+        </w:rPr>
+        <w:t>一方面</w:t>
+      </w:r>
+      <w:r>
+        <w:rPr>
+          <w:rFonts w:hint="eastAsia"/>
+        </w:rPr>
+        <w:t>是由于</w:t>
+      </w:r>
+      <w:r>
+        <w:rPr>
+          <w:rFonts w:hint="eastAsia"/>
+        </w:rPr>
+        <w:t>ROI</w:t>
+      </w:r>
+      <w:r>
+        <w:rPr>
+          <w:rFonts w:hint="eastAsia"/>
+        </w:rPr>
+        <w:t>不准确，</w:t>
+      </w:r>
+      <w:r>
+        <w:t>另一方面</w:t>
+      </w:r>
+      <w:r>
+        <w:rPr>
+          <w:rFonts w:hint="eastAsia"/>
+        </w:rPr>
+        <w:t>是因为</w:t>
+      </w:r>
+      <w:r>
+        <w:rPr>
+          <w:rFonts w:hint="eastAsia"/>
+        </w:rPr>
+        <w:t>R</w:t>
+      </w:r>
+      <w:r>
+        <w:t>OI</w:t>
+      </w:r>
+      <w:r>
+        <w:rPr>
+          <w:rFonts w:hint="eastAsia"/>
+        </w:rPr>
+        <w:t>中可能包括一些干扰物</w:t>
       </w:r>
       <w:r>
         <w:rPr>
@@ -14451,81 +14649,12 @@
         <w:t>，</w:t>
       </w:r>
       <w:r>
+        <w:rPr>
+          <w:rFonts w:hint="eastAsia"/>
+        </w:rPr>
         <w:t>导致</w:t>
       </w:r>
       <w:r>
-        <w:rPr>
-          <w:rFonts w:hint="eastAsia"/>
-        </w:rPr>
-        <w:t>装配件在夹具中的相对位置有一些偏差</w:t>
-      </w:r>
-      <w:r>
-        <w:rPr>
-          <w:rFonts w:hint="eastAsia"/>
-        </w:rPr>
-        <w:t>。金属丝误检原因：</w:t>
-      </w:r>
-      <w:r>
-        <w:rPr>
-          <w:rFonts w:hint="eastAsia"/>
-        </w:rPr>
-        <w:t>一方面</w:t>
-      </w:r>
-      <w:r>
-        <w:rPr>
-          <w:rFonts w:hint="eastAsia"/>
-        </w:rPr>
-        <w:t>是由于</w:t>
-      </w:r>
-      <w:r>
-        <w:rPr>
-          <w:rFonts w:hint="eastAsia"/>
-        </w:rPr>
-        <w:t>ROI</w:t>
-      </w:r>
-      <w:r>
-        <w:rPr>
-          <w:rFonts w:hint="eastAsia"/>
-        </w:rPr>
-        <w:t>不准确，</w:t>
-      </w:r>
-      <w:r>
-        <w:t>另一方面</w:t>
-      </w:r>
-      <w:r>
-        <w:rPr>
-          <w:rFonts w:hint="eastAsia"/>
-        </w:rPr>
-        <w:t>是因为</w:t>
-      </w:r>
-      <w:r>
-        <w:rPr>
-          <w:rFonts w:hint="eastAsia"/>
-        </w:rPr>
-        <w:t>R</w:t>
-      </w:r>
-      <w:r>
-        <w:t>OI</w:t>
-      </w:r>
-      <w:r>
-        <w:rPr>
-          <w:rFonts w:hint="eastAsia"/>
-        </w:rPr>
-        <w:t>中可能包括一些干扰物</w:t>
-      </w:r>
-      <w:r>
-        <w:rPr>
-          <w:rFonts w:hint="eastAsia"/>
-        </w:rPr>
-        <w:t>，</w:t>
-      </w:r>
-      <w:r>
-        <w:rPr>
-          <w:rFonts w:hint="eastAsia"/>
-        </w:rPr>
-        <w:t>导致</w:t>
-      </w:r>
-      <w:r>
         <w:t>测距</w:t>
       </w:r>
       <w:r>
@@ -14533,6 +14662,27 @@
           <w:rFonts w:hint="eastAsia"/>
         </w:rPr>
         <w:t>不准确。</w:t>
+      </w:r>
+      <w:r>
+        <w:rPr>
+          <w:rFonts w:hint="eastAsia"/>
+        </w:rPr>
+        <w:t>漏检样本示例见图</w:t>
+      </w:r>
+      <w:r>
+        <w:rPr>
+          <w:rFonts w:hint="eastAsia"/>
+        </w:rPr>
+        <w:t>2</w:t>
+      </w:r>
+      <w:r>
+        <w:t>-10</w:t>
+      </w:r>
+      <w:r>
+        <w:rPr>
+          <w:rFonts w:hint="eastAsia"/>
+        </w:rPr>
+        <w:t>。</w:t>
       </w:r>
     </w:p>
     <w:p>
@@ -14780,7 +14930,13 @@
         <w:t xml:space="preserve"> 2</w:t>
       </w:r>
       <w:r>
-        <w:t xml:space="preserve">-11 </w:t>
+        <w:t>-1</w:t>
+      </w:r>
+      <w:r>
+        <w:t>0</w:t>
+      </w:r>
+      <w:r>
+        <w:t xml:space="preserve"> </w:t>
       </w:r>
       <w:r>
         <w:rPr>
@@ -14794,7 +14950,7 @@
         <w:pStyle w:val="2"/>
         <w:spacing w:before="156" w:after="156"/>
       </w:pPr>
-      <w:bookmarkStart w:id="59" w:name="_Toc2069496"/>
+      <w:bookmarkStart w:id="58" w:name="_Toc2321489"/>
       <w:r>
         <w:lastRenderedPageBreak/>
         <w:t>2.</w:t>
@@ -14808,10 +14964,10 @@
         </w:rPr>
         <w:t xml:space="preserve"> </w:t>
       </w:r>
-      <w:bookmarkStart w:id="60" w:name="_Toc533697501"/>
-      <w:bookmarkStart w:id="61" w:name="_Toc533697614"/>
-      <w:bookmarkStart w:id="62" w:name="_Toc533698121"/>
-      <w:bookmarkStart w:id="63" w:name="_Toc533698897"/>
+      <w:bookmarkStart w:id="59" w:name="_Toc533697501"/>
+      <w:bookmarkStart w:id="60" w:name="_Toc533697614"/>
+      <w:bookmarkStart w:id="61" w:name="_Toc533698121"/>
+      <w:bookmarkStart w:id="62" w:name="_Toc533698897"/>
       <w:r>
         <w:rPr>
           <w:rFonts w:hint="eastAsia"/>
@@ -14827,10 +14983,10 @@
         </w:rPr>
         <w:t>检测</w:t>
       </w:r>
+      <w:bookmarkEnd w:id="59"/>
       <w:bookmarkEnd w:id="60"/>
       <w:bookmarkEnd w:id="61"/>
       <w:bookmarkEnd w:id="62"/>
-      <w:bookmarkEnd w:id="63"/>
       <w:r>
         <w:rPr>
           <w:rFonts w:hint="eastAsia"/>
@@ -14843,16 +14999,16 @@
         </w:rPr>
         <w:t>研究</w:t>
       </w:r>
-      <w:bookmarkEnd w:id="59"/>
+      <w:bookmarkEnd w:id="58"/>
     </w:p>
     <w:p>
       <w:pPr>
         <w:pStyle w:val="3"/>
         <w:spacing w:before="156" w:after="62"/>
       </w:pPr>
-      <w:bookmarkStart w:id="64" w:name="_Toc2069497"/>
-      <w:bookmarkStart w:id="65" w:name="_Toc533698122"/>
-      <w:bookmarkStart w:id="66" w:name="_Toc533698898"/>
+      <w:bookmarkStart w:id="63" w:name="_Toc533698122"/>
+      <w:bookmarkStart w:id="64" w:name="_Toc533698898"/>
+      <w:bookmarkStart w:id="65" w:name="_Toc2321490"/>
       <w:r>
         <w:rPr>
           <w:rFonts w:hint="eastAsia"/>
@@ -14868,8 +15024,8 @@
       <w:r>
         <w:t xml:space="preserve">.1 </w:t>
       </w:r>
-      <w:bookmarkStart w:id="67" w:name="_Toc533697502"/>
-      <w:bookmarkStart w:id="68" w:name="_Toc533697615"/>
+      <w:bookmarkStart w:id="66" w:name="_Toc533697502"/>
+      <w:bookmarkStart w:id="67" w:name="_Toc533697615"/>
       <w:r>
         <w:rPr>
           <w:rFonts w:hint="eastAsia"/>
@@ -14879,7 +15035,7 @@
       <w:r>
         <w:t>神经网络</w:t>
       </w:r>
-      <w:bookmarkEnd w:id="64"/>
+      <w:bookmarkEnd w:id="65"/>
     </w:p>
     <w:p>
       <w:pPr>
@@ -15087,7 +15243,10 @@
         <w:t>2</w:t>
       </w:r>
       <w:r>
-        <w:t>-5</w:t>
+        <w:t>-</w:t>
+      </w:r>
+      <w:r>
+        <w:t>3</w:t>
       </w:r>
       <w:r>
         <w:t>）</w:t>
@@ -15117,7 +15276,10 @@
         <w:t>2</w:t>
       </w:r>
       <w:r>
-        <w:t>-6</w:t>
+        <w:t>-</w:t>
+      </w:r>
+      <w:r>
+        <w:t>4</w:t>
       </w:r>
       <w:r>
         <w:t>）</w:t>
@@ -15411,7 +15573,10 @@
               <w:t>2</w:t>
             </w:r>
             <w:r>
-              <w:t>-5</w:t>
+              <w:t>-</w:t>
+            </w:r>
+            <w:r>
+              <w:t>3</w:t>
             </w:r>
             <w:r>
               <w:t>）</w:t>
@@ -15745,7 +15910,10 @@
               <w:t>2</w:t>
             </w:r>
             <w:r>
-              <w:t>-6</w:t>
+              <w:t>-</w:t>
+            </w:r>
+            <w:r>
+              <w:t>4</w:t>
             </w:r>
             <w:r>
               <w:t>）</w:t>
@@ -17080,10 +17248,25 @@
         <w:rPr>
           <w:rFonts w:hint="eastAsia"/>
         </w:rPr>
+        <w:t>（</w:t>
+      </w:r>
+      <w:r>
+        <w:rPr>
+          <w:rFonts w:hint="eastAsia"/>
+        </w:rPr>
         <w:t>2</w:t>
       </w:r>
       <w:r>
-        <w:t>-7</w:t>
+        <w:t>-</w:t>
+      </w:r>
+      <w:r>
+        <w:t>5</w:t>
+      </w:r>
+      <w:r>
+        <w:rPr>
+          <w:rFonts w:hint="eastAsia"/>
+        </w:rPr>
+        <w:t>）</w:t>
       </w:r>
       <w:r>
         <w:rPr>
@@ -17827,7 +18010,14 @@
                 <w:sz w:val="21"/>
                 <w:szCs w:val="21"/>
               </w:rPr>
-              <w:t>-7</w:t>
+              <w:t>-</w:t>
+            </w:r>
+            <w:r>
+              <w:rPr>
+                <w:sz w:val="21"/>
+                <w:szCs w:val="21"/>
+              </w:rPr>
+              <w:t>5</w:t>
             </w:r>
             <w:r>
               <w:rPr>
@@ -18184,48 +18374,51 @@
         <w:t>-</w:t>
       </w:r>
       <w:r>
+        <w:t>6</w:t>
+      </w:r>
+      <w:r>
+        <w:t>）</w:t>
+      </w:r>
+      <w:r>
+        <w:rPr>
+          <w:rFonts w:hint="eastAsia"/>
+        </w:rPr>
+        <w:t>和</w:t>
+      </w:r>
+      <w:proofErr w:type="spellStart"/>
+      <w:r>
+        <w:t>ReLu</w:t>
+      </w:r>
+      <w:proofErr w:type="spellEnd"/>
+      <w:r>
+        <w:rPr>
+          <w:rFonts w:hint="eastAsia"/>
+        </w:rPr>
+        <w:t>见</w:t>
+      </w:r>
+      <w:r>
+        <w:rPr>
+          <w:rFonts w:hint="eastAsia"/>
+        </w:rPr>
+        <w:t>式</w:t>
+      </w:r>
+      <w:r>
+        <w:rPr>
+          <w:rFonts w:hint="eastAsia"/>
+        </w:rPr>
+        <w:t>（</w:t>
+      </w:r>
+      <w:r>
+        <w:rPr>
+          <w:rFonts w:hint="eastAsia"/>
+        </w:rPr>
+        <w:t>2</w:t>
+      </w:r>
+      <w:r>
+        <w:t>-</w:t>
+      </w:r>
+      <w:r>
         <w:t>7</w:t>
-      </w:r>
-      <w:r>
-        <w:t>）</w:t>
-      </w:r>
-      <w:r>
-        <w:rPr>
-          <w:rFonts w:hint="eastAsia"/>
-        </w:rPr>
-        <w:t>和</w:t>
-      </w:r>
-      <w:proofErr w:type="spellStart"/>
-      <w:r>
-        <w:t>ReLu</w:t>
-      </w:r>
-      <w:proofErr w:type="spellEnd"/>
-      <w:r>
-        <w:rPr>
-          <w:rFonts w:hint="eastAsia"/>
-        </w:rPr>
-        <w:t>见</w:t>
-      </w:r>
-      <w:r>
-        <w:rPr>
-          <w:rFonts w:hint="eastAsia"/>
-        </w:rPr>
-        <w:t>式</w:t>
-      </w:r>
-      <w:r>
-        <w:rPr>
-          <w:rFonts w:hint="eastAsia"/>
-        </w:rPr>
-        <w:t>（</w:t>
-      </w:r>
-      <w:r>
-        <w:rPr>
-          <w:rFonts w:hint="eastAsia"/>
-        </w:rPr>
-        <w:t>2</w:t>
-      </w:r>
-      <w:r>
-        <w:t>-8</w:t>
       </w:r>
       <w:r>
         <w:t>）</w:t>
@@ -18374,7 +18567,10 @@
               <w:t>2</w:t>
             </w:r>
             <w:r>
-              <w:t>-7</w:t>
+              <w:t>-</w:t>
+            </w:r>
+            <w:r>
+              <w:t>6</w:t>
             </w:r>
             <w:r>
               <w:t>）</w:t>
@@ -18466,7 +18662,10 @@
               <w:t>2</w:t>
             </w:r>
             <w:r>
-              <w:t>-8</w:t>
+              <w:t>-</w:t>
+            </w:r>
+            <w:r>
+              <w:t>7</w:t>
             </w:r>
             <w:r>
               <w:t>）</w:t>
@@ -18718,7 +18917,10 @@
         <w:t>2</w:t>
       </w:r>
       <w:r>
-        <w:t>-9</w:t>
+        <w:t>-</w:t>
+      </w:r>
+      <w:r>
+        <w:t>8</w:t>
       </w:r>
       <w:r>
         <w:t>）</w:t>
@@ -18967,7 +19169,10 @@
               <w:t>2</w:t>
             </w:r>
             <w:r>
-              <w:t>-9</w:t>
+              <w:t>-</w:t>
+            </w:r>
+            <w:r>
+              <w:t>8</w:t>
             </w:r>
             <w:r>
               <w:t>）</w:t>
@@ -19208,7 +19413,7 @@
         <w:pStyle w:val="3"/>
         <w:spacing w:before="156" w:after="62"/>
       </w:pPr>
-      <w:bookmarkStart w:id="69" w:name="_Toc2069498"/>
+      <w:bookmarkStart w:id="68" w:name="_Toc2321491"/>
       <w:r>
         <w:t>2.</w:t>
       </w:r>
@@ -19227,11 +19432,11 @@
       <w:r>
         <w:t>选择</w:t>
       </w:r>
-      <w:bookmarkEnd w:id="65"/>
+      <w:bookmarkEnd w:id="63"/>
+      <w:bookmarkEnd w:id="64"/>
       <w:bookmarkEnd w:id="66"/>
       <w:bookmarkEnd w:id="67"/>
       <w:bookmarkEnd w:id="68"/>
-      <w:bookmarkEnd w:id="69"/>
     </w:p>
     <w:p>
       <w:pPr>
@@ -19367,7 +19572,7 @@
         <w:t xml:space="preserve"> 2</w:t>
       </w:r>
       <w:r>
-        <w:t>-1</w:t>
+        <w:t>-3</w:t>
       </w:r>
       <w:r>
         <w:rPr>
@@ -19407,7 +19612,7 @@
         <w:t>-</w:t>
       </w:r>
       <w:r>
-        <w:t>1</w:t>
+        <w:t>3</w:t>
       </w:r>
       <w:r>
         <w:t xml:space="preserve"> </w:t>
@@ -22454,10 +22659,10 @@
       </w:tr>
     </w:tbl>
     <w:p>
-      <w:bookmarkStart w:id="70" w:name="_Toc533697503"/>
-      <w:bookmarkStart w:id="71" w:name="_Toc533697616"/>
-      <w:bookmarkStart w:id="72" w:name="_Toc533698123"/>
-      <w:bookmarkStart w:id="73" w:name="_Toc533698899"/>
+      <w:bookmarkStart w:id="69" w:name="_Toc533697503"/>
+      <w:bookmarkStart w:id="70" w:name="_Toc533697616"/>
+      <w:bookmarkStart w:id="71" w:name="_Toc533698123"/>
+      <w:bookmarkStart w:id="72" w:name="_Toc533698899"/>
       <w:r>
         <w:rPr>
           <w:rFonts w:hint="eastAsia"/>
@@ -22566,7 +22771,7 @@
         <w:pStyle w:val="3"/>
         <w:spacing w:before="156" w:after="62"/>
       </w:pPr>
-      <w:bookmarkStart w:id="74" w:name="_Toc2069499"/>
+      <w:bookmarkStart w:id="73" w:name="_Toc2321492"/>
       <w:r>
         <w:rPr>
           <w:rFonts w:hint="eastAsia"/>
@@ -22585,17 +22790,17 @@
       <w:r>
         <w:t xml:space="preserve"> </w:t>
       </w:r>
+      <w:bookmarkEnd w:id="69"/>
       <w:bookmarkEnd w:id="70"/>
       <w:bookmarkEnd w:id="71"/>
       <w:bookmarkEnd w:id="72"/>
+      <w:r>
+        <w:rPr>
+          <w:rFonts w:hint="eastAsia"/>
+        </w:rPr>
+        <w:t>模型训练</w:t>
+      </w:r>
       <w:bookmarkEnd w:id="73"/>
-      <w:r>
-        <w:rPr>
-          <w:rFonts w:hint="eastAsia"/>
-        </w:rPr>
-        <w:t>模型训练</w:t>
-      </w:r>
-      <w:bookmarkEnd w:id="74"/>
     </w:p>
     <w:p>
       <w:r>
@@ -22638,7 +22843,7 @@
         <w:rPr>
           <w:rFonts w:hint="eastAsia"/>
         </w:rPr>
-        <w:t>，</w:t>
+        <w:t>。</w:t>
       </w:r>
       <w:r>
         <w:rPr>
@@ -22801,10 +23006,22 @@
         <w:rPr>
           <w:rFonts w:hint="eastAsia"/>
         </w:rPr>
+        <w:t>（</w:t>
+      </w:r>
+      <w:r>
+        <w:rPr>
+          <w:rFonts w:hint="eastAsia"/>
+        </w:rPr>
         <w:t>2</w:t>
       </w:r>
       <w:r>
         <w:t>-9</w:t>
+      </w:r>
+      <w:r>
+        <w:rPr>
+          <w:rFonts w:hint="eastAsia"/>
+        </w:rPr>
+        <w:t>）</w:t>
       </w:r>
       <w:r>
         <w:rPr>
@@ -23126,7 +23343,7 @@
               <w:t>-</w:t>
             </w:r>
             <w:r>
-              <w:t>10</w:t>
+              <w:t>9</w:t>
             </w:r>
             <w:r>
               <w:t>）</w:t>
@@ -23518,19 +23735,17 @@
         <w:rPr>
           <w:rFonts w:hint="eastAsia"/>
         </w:rPr>
-        <w:t>本</w:t>
-      </w:r>
-      <w:proofErr w:type="gramStart"/>
-      <w:r>
-        <w:rPr>
-          <w:rFonts w:hint="eastAsia"/>
-        </w:rPr>
-        <w:t>文</w:t>
-      </w:r>
-      <w:r>
-        <w:t>选着</w:t>
-      </w:r>
-      <w:proofErr w:type="gramEnd"/>
+        <w:t>本文</w:t>
+      </w:r>
+      <w:r>
+        <w:t>选</w:t>
+      </w:r>
+      <w:r>
+        <w:rPr>
+          <w:rFonts w:hint="eastAsia"/>
+        </w:rPr>
+        <w:t>择</w:t>
+      </w:r>
       <w:r>
         <w:t>的是</w:t>
       </w:r>
@@ -23735,7 +23950,7 @@
         <w:gridCol w:w="696"/>
         <w:gridCol w:w="396"/>
         <w:gridCol w:w="696"/>
-        <w:gridCol w:w="1176"/>
+        <w:gridCol w:w="1416"/>
       </w:tblGrid>
       <w:tr>
         <w:tc>
@@ -23955,6 +24170,9 @@
                 <w:rFonts w:hint="eastAsia"/>
               </w:rPr>
               <w:t>损失函数</w:t>
+            </w:r>
+            <w:r>
+              <w:t>；</w:t>
             </w:r>
           </w:p>
         </w:tc>
@@ -25862,7 +26080,7 @@
         <w:pStyle w:val="3"/>
         <w:spacing w:before="156" w:after="62"/>
       </w:pPr>
-      <w:bookmarkStart w:id="75" w:name="_Toc2069500"/>
+      <w:bookmarkStart w:id="74" w:name="_Toc2321493"/>
       <w:r>
         <w:rPr>
           <w:rFonts w:hint="eastAsia"/>
@@ -25896,7 +26114,7 @@
         </w:rPr>
         <w:t>性能实验分析</w:t>
       </w:r>
-      <w:bookmarkEnd w:id="75"/>
+      <w:bookmarkEnd w:id="74"/>
     </w:p>
     <w:p>
       <w:pPr>
@@ -26351,7 +26569,10 @@
         <w:t>2</w:t>
       </w:r>
       <w:r>
-        <w:t>-7</w:t>
+        <w:t>-</w:t>
+      </w:r>
+      <w:r>
+        <w:t>11</w:t>
       </w:r>
       <w:r>
         <w:t>）</w:t>
@@ -26378,7 +26599,10 @@
         <w:t>2</w:t>
       </w:r>
       <w:r>
-        <w:t>-8</w:t>
+        <w:t>-</w:t>
+      </w:r>
+      <w:r>
+        <w:t>12</w:t>
       </w:r>
       <w:r>
         <w:t>）</w:t>
@@ -26405,7 +26629,10 @@
         <w:t>2</w:t>
       </w:r>
       <w:r>
-        <w:t>-9</w:t>
+        <w:t>-</w:t>
+      </w:r>
+      <w:r>
+        <w:t>13</w:t>
       </w:r>
       <w:r>
         <w:t>）</w:t>
@@ -26432,7 +26659,10 @@
         <w:t>2</w:t>
       </w:r>
       <w:r>
-        <w:t>-10</w:t>
+        <w:t>-1</w:t>
+      </w:r>
+      <w:r>
+        <w:t>4</w:t>
       </w:r>
       <w:r>
         <w:t>）</w:t>
@@ -26844,10 +27074,10 @@
       <w:pPr>
         <w:ind w:firstLineChars="200" w:firstLine="480"/>
       </w:pPr>
-      <w:bookmarkStart w:id="76" w:name="_Toc533697500"/>
-      <w:bookmarkStart w:id="77" w:name="_Toc533697613"/>
-      <w:bookmarkStart w:id="78" w:name="_Toc533698120"/>
-      <w:bookmarkStart w:id="79" w:name="_Toc533698896"/>
+      <w:bookmarkStart w:id="75" w:name="_Toc533697500"/>
+      <w:bookmarkStart w:id="76" w:name="_Toc533697613"/>
+      <w:bookmarkStart w:id="77" w:name="_Toc533698120"/>
+      <w:bookmarkStart w:id="78" w:name="_Toc533698896"/>
       <w:r>
         <w:rPr>
           <w:rFonts w:hint="eastAsia"/>
@@ -26909,7 +27139,10 @@
         <w:rPr>
           <w:rFonts w:hint="eastAsia"/>
         </w:rPr>
-        <w:t>2-3</w:t>
+        <w:t>2-</w:t>
+      </w:r>
+      <w:r>
+        <w:t>4</w:t>
       </w:r>
       <w:r>
         <w:rPr>
@@ -26941,7 +27174,7 @@
         <w:t>-</w:t>
       </w:r>
       <w:r>
-        <w:t>3</w:t>
+        <w:t>4</w:t>
       </w:r>
       <w:r>
         <w:t xml:space="preserve"> </w:t>
@@ -27440,18 +27673,17 @@
             </w:pPr>
             <w:r>
               <w:rPr>
-                <w:rFonts w:hint="eastAsia"/>
-                <w:sz w:val="21"/>
-                <w:szCs w:val="21"/>
-              </w:rPr>
-              <w:t>1</w:t>
-            </w:r>
-            <w:r>
-              <w:rPr>
-                <w:sz w:val="21"/>
-                <w:szCs w:val="21"/>
-              </w:rPr>
-              <w:t>.71%</w:t>
+                <w:sz w:val="21"/>
+                <w:szCs w:val="21"/>
+              </w:rPr>
+              <w:t>0</w:t>
+            </w:r>
+            <w:r>
+              <w:rPr>
+                <w:sz w:val="21"/>
+                <w:szCs w:val="21"/>
+              </w:rPr>
+              <w:t>%</w:t>
             </w:r>
           </w:p>
         </w:tc>
@@ -27503,11 +27735,10 @@
             </w:pPr>
             <w:r>
               <w:rPr>
-                <w:rFonts w:hint="eastAsia"/>
-                <w:sz w:val="21"/>
-                <w:szCs w:val="21"/>
-              </w:rPr>
-              <w:t>100</w:t>
+                <w:sz w:val="21"/>
+                <w:szCs w:val="21"/>
+              </w:rPr>
+              <w:t>94.44</w:t>
             </w:r>
             <w:r>
               <w:rPr>
@@ -27537,11 +27768,10 @@
             </w:pPr>
             <w:r>
               <w:rPr>
-                <w:rFonts w:hint="eastAsia"/>
-                <w:sz w:val="21"/>
-                <w:szCs w:val="21"/>
-              </w:rPr>
-              <w:t>100</w:t>
+                <w:sz w:val="21"/>
+                <w:szCs w:val="21"/>
+              </w:rPr>
+              <w:t>97.14</w:t>
             </w:r>
             <w:r>
               <w:rPr>
@@ -27571,11 +27801,10 @@
             </w:pPr>
             <w:r>
               <w:rPr>
-                <w:rFonts w:hint="eastAsia"/>
-                <w:sz w:val="21"/>
-                <w:szCs w:val="21"/>
-              </w:rPr>
-              <w:t>100</w:t>
+                <w:sz w:val="21"/>
+                <w:szCs w:val="21"/>
+              </w:rPr>
+              <w:t>97.14</w:t>
             </w:r>
             <w:r>
               <w:rPr>
@@ -27605,11 +27834,10 @@
             </w:pPr>
             <w:r>
               <w:rPr>
-                <w:rFonts w:hint="eastAsia"/>
-                <w:sz w:val="21"/>
-                <w:szCs w:val="21"/>
-              </w:rPr>
-              <w:t>3.85</w:t>
+                <w:sz w:val="21"/>
+                <w:szCs w:val="21"/>
+              </w:rPr>
+              <w:t>0.47</w:t>
             </w:r>
             <w:r>
               <w:rPr>
@@ -27702,11 +27930,10 @@
             </w:pPr>
             <w:r>
               <w:rPr>
-                <w:rFonts w:hint="eastAsia"/>
-                <w:sz w:val="21"/>
-                <w:szCs w:val="21"/>
-              </w:rPr>
-              <w:t>100</w:t>
+                <w:sz w:val="21"/>
+                <w:szCs w:val="21"/>
+              </w:rPr>
+              <w:t>83.33</w:t>
             </w:r>
             <w:r>
               <w:rPr>
@@ -27736,11 +27963,10 @@
             </w:pPr>
             <w:r>
               <w:rPr>
-                <w:rFonts w:hint="eastAsia"/>
-                <w:sz w:val="21"/>
-                <w:szCs w:val="21"/>
-              </w:rPr>
-              <w:t>100</w:t>
+                <w:sz w:val="21"/>
+                <w:szCs w:val="21"/>
+              </w:rPr>
+              <w:t>90.91</w:t>
             </w:r>
             <w:r>
               <w:rPr>
@@ -27773,7 +27999,14 @@
                 <w:sz w:val="21"/>
                 <w:szCs w:val="21"/>
               </w:rPr>
-              <w:t>5.13%</w:t>
+              <w:t>0</w:t>
+            </w:r>
+            <w:r>
+              <w:rPr>
+                <w:sz w:val="21"/>
+                <w:szCs w:val="21"/>
+              </w:rPr>
+              <w:t>%</w:t>
             </w:r>
           </w:p>
         </w:tc>
@@ -27810,7 +28043,6 @@
       <w:r>
         <w:t>分类准确率和误检</w:t>
       </w:r>
-      <w:proofErr w:type="gramStart"/>
       <w:r>
         <w:rPr>
           <w:rFonts w:hint="eastAsia"/>
@@ -27818,11 +28050,13 @@
         <w:t>率</w:t>
       </w:r>
       <w:r>
-        <w:t>得到</w:t>
-      </w:r>
-      <w:proofErr w:type="gramEnd"/>
-      <w:r>
-        <w:t>了提升，但是</w:t>
+        <w:rPr>
+          <w:rFonts w:hint="eastAsia"/>
+        </w:rPr>
+        <w:t>都</w:t>
+      </w:r>
+      <w:r>
+        <w:t>得到了提升，但是</w:t>
       </w:r>
       <w:r>
         <w:rPr>
@@ -27890,7 +28124,7 @@
         <w:pStyle w:val="3"/>
         <w:spacing w:before="156" w:after="62"/>
       </w:pPr>
-      <w:bookmarkStart w:id="80" w:name="_Toc2069501"/>
+      <w:bookmarkStart w:id="79" w:name="_Toc2321494"/>
       <w:r>
         <w:rPr>
           <w:rFonts w:hint="eastAsia"/>
@@ -27942,7 +28176,7 @@
         </w:rPr>
         <w:t>研究</w:t>
       </w:r>
-      <w:bookmarkEnd w:id="80"/>
+      <w:bookmarkEnd w:id="79"/>
     </w:p>
     <w:p>
       <w:pPr>
@@ -28787,7 +29021,10 @@
         <w:t>2</w:t>
       </w:r>
       <w:r>
-        <w:t>-13</w:t>
+        <w:t>-1</w:t>
+      </w:r>
+      <w:r>
+        <w:t>5</w:t>
       </w:r>
       <w:r>
         <w:t>）</w:t>
@@ -29172,7 +29409,7 @@
               <w:t>-1</w:t>
             </w:r>
             <w:r>
-              <w:t>3</w:t>
+              <w:t>5</w:t>
             </w:r>
             <w:r>
               <w:t>）</w:t>
@@ -29573,7 +29810,7 @@
               <w:t>-1</w:t>
             </w:r>
             <w:r>
-              <w:t>4</w:t>
+              <w:t>6</w:t>
             </w:r>
             <w:r>
               <w:t>）</w:t>
@@ -30050,7 +30287,7 @@
         <w:pStyle w:val="2"/>
         <w:spacing w:before="156" w:after="156"/>
       </w:pPr>
-      <w:bookmarkStart w:id="81" w:name="_Toc2069502"/>
+      <w:bookmarkStart w:id="80" w:name="_Toc2321495"/>
       <w:r>
         <w:lastRenderedPageBreak/>
         <w:t xml:space="preserve">2.4 </w:t>
@@ -30070,40 +30307,132 @@
       <w:r>
         <w:t>设计</w:t>
       </w:r>
+      <w:bookmarkEnd w:id="75"/>
       <w:bookmarkEnd w:id="76"/>
       <w:bookmarkEnd w:id="77"/>
       <w:bookmarkEnd w:id="78"/>
-      <w:bookmarkEnd w:id="79"/>
+      <w:bookmarkEnd w:id="80"/>
+    </w:p>
+    <w:p>
+      <w:pPr>
+        <w:pStyle w:val="3"/>
+        <w:spacing w:before="156" w:after="62"/>
+      </w:pPr>
+      <w:bookmarkStart w:id="81" w:name="_Toc2321496"/>
+      <w:r>
+        <w:rPr>
+          <w:rFonts w:hint="eastAsia"/>
+        </w:rPr>
+        <w:t>2</w:t>
+      </w:r>
+      <w:r>
+        <w:t xml:space="preserve">.4.1 </w:t>
+      </w:r>
+      <w:r>
+        <w:rPr>
+          <w:rFonts w:hint="eastAsia"/>
+        </w:rPr>
+        <w:t>检测软件</w:t>
+      </w:r>
+      <w:r>
+        <w:rPr>
+          <w:rFonts w:hint="eastAsia"/>
+        </w:rPr>
+        <w:t>设计</w:t>
+      </w:r>
       <w:bookmarkEnd w:id="81"/>
     </w:p>
     <w:p>
       <w:pPr>
-        <w:pStyle w:val="3"/>
-        <w:spacing w:before="156" w:after="62"/>
-      </w:pPr>
-      <w:bookmarkStart w:id="82" w:name="_Toc2069503"/>
-      <w:r>
-        <w:rPr>
-          <w:rFonts w:hint="eastAsia"/>
-        </w:rPr>
-        <w:t>2</w:t>
-      </w:r>
-      <w:r>
-        <w:t xml:space="preserve">.4.1 </w:t>
-      </w:r>
-      <w:r>
-        <w:rPr>
-          <w:rFonts w:hint="eastAsia"/>
-        </w:rPr>
-        <w:t>检测软件</w:t>
-      </w:r>
-      <w:r>
-        <w:rPr>
-          <w:rFonts w:hint="eastAsia"/>
-        </w:rPr>
-        <w:t>设计</w:t>
-      </w:r>
-      <w:bookmarkEnd w:id="82"/>
+        <w:ind w:firstLineChars="200" w:firstLine="480"/>
+      </w:pPr>
+      <w:r>
+        <w:rPr>
+          <w:rFonts w:hint="eastAsia"/>
+        </w:rPr>
+        <w:t>检测</w:t>
+      </w:r>
+      <w:r>
+        <w:t>软件</w:t>
+      </w:r>
+      <w:r>
+        <w:rPr>
+          <w:rFonts w:hint="eastAsia"/>
+        </w:rPr>
+        <w:t>需要</w:t>
+      </w:r>
+      <w:r>
+        <w:t>实现检测算法</w:t>
+      </w:r>
+      <w:r>
+        <w:rPr>
+          <w:rFonts w:hint="eastAsia"/>
+        </w:rPr>
+        <w:t>、</w:t>
+      </w:r>
+      <w:r>
+        <w:t>检测</w:t>
+      </w:r>
+      <w:r>
+        <w:rPr>
+          <w:rFonts w:hint="eastAsia"/>
+        </w:rPr>
+        <w:t>信息</w:t>
+      </w:r>
+      <w:r>
+        <w:t>管理和图形界面</w:t>
+      </w:r>
+      <w:r>
+        <w:rPr>
+          <w:rFonts w:hint="eastAsia"/>
+        </w:rPr>
+        <w:t>的</w:t>
+      </w:r>
+      <w:r>
+        <w:t>结合。</w:t>
+      </w:r>
+      <w:r>
+        <w:rPr>
+          <w:rFonts w:hint="eastAsia"/>
+        </w:rPr>
+        <w:t>根据软件</w:t>
+      </w:r>
+      <w:r>
+        <w:t>实现的功能，</w:t>
+      </w:r>
+      <w:r>
+        <w:rPr>
+          <w:rFonts w:hint="eastAsia"/>
+        </w:rPr>
+        <w:t>检测</w:t>
+      </w:r>
+      <w:r>
+        <w:t>软件可以分为四大部分，分别是：图像处理检测算法，卷积神经网络</w:t>
+      </w:r>
+      <w:r>
+        <w:rPr>
+          <w:rFonts w:hint="eastAsia"/>
+        </w:rPr>
+        <w:t>检测</w:t>
+      </w:r>
+      <w:r>
+        <w:t>算法，</w:t>
+      </w:r>
+      <w:r>
+        <w:rPr>
+          <w:rFonts w:hint="eastAsia"/>
+        </w:rPr>
+        <w:t>图形</w:t>
+      </w:r>
+      <w:r>
+        <w:t>用户界面，数据库</w:t>
+      </w:r>
+      <w:r>
+        <w:rPr>
+          <w:rFonts w:hint="eastAsia"/>
+        </w:rPr>
+        <w:t>。</w:t>
+      </w:r>
     </w:p>
     <w:p>
       <w:pPr>
@@ -30111,90 +30440,131 @@
       </w:pPr>
       <w:r>
         <w:rPr>
-          <w:rFonts w:hint="eastAsia"/>
-        </w:rPr>
-        <w:t>检测</w:t>
-      </w:r>
-      <w:r>
-        <w:t>软件</w:t>
-      </w:r>
-      <w:r>
-        <w:rPr>
-          <w:rFonts w:hint="eastAsia"/>
-        </w:rPr>
-        <w:t>需要</w:t>
-      </w:r>
-      <w:r>
-        <w:t>实现检测算法</w:t>
-      </w:r>
-      <w:r>
-        <w:rPr>
-          <w:rFonts w:hint="eastAsia"/>
-        </w:rPr>
-        <w:t>、</w:t>
-      </w:r>
-      <w:r>
-        <w:t>检测</w:t>
-      </w:r>
-      <w:r>
-        <w:rPr>
-          <w:rFonts w:hint="eastAsia"/>
-        </w:rPr>
-        <w:t>信息</w:t>
-      </w:r>
-      <w:r>
-        <w:t>管理和图形界面</w:t>
-      </w:r>
-      <w:r>
-        <w:rPr>
-          <w:rFonts w:hint="eastAsia"/>
-        </w:rPr>
-        <w:t>的</w:t>
-      </w:r>
-      <w:r>
-        <w:t>结合。</w:t>
-      </w:r>
-      <w:r>
-        <w:rPr>
-          <w:rFonts w:hint="eastAsia"/>
-        </w:rPr>
-        <w:t>根据软件</w:t>
-      </w:r>
-      <w:r>
-        <w:t>实现的功能，</w:t>
-      </w:r>
-      <w:r>
-        <w:rPr>
-          <w:rFonts w:hint="eastAsia"/>
-        </w:rPr>
-        <w:t>检测</w:t>
-      </w:r>
-      <w:r>
-        <w:t>软件可以分为四大部分，分别是：图像处理检测算法，卷积神经网络</w:t>
-      </w:r>
-      <w:r>
-        <w:rPr>
-          <w:rFonts w:hint="eastAsia"/>
-        </w:rPr>
-        <w:t>检测</w:t>
-      </w:r>
-      <w:r>
-        <w:t>算法，</w:t>
-      </w:r>
-      <w:r>
-        <w:rPr>
-          <w:rFonts w:hint="eastAsia"/>
-        </w:rPr>
-        <w:t>图形</w:t>
-      </w:r>
-      <w:r>
-        <w:t>用户界面，数据库</w:t>
-      </w:r>
-      <w:r>
-        <w:rPr>
-          <w:rFonts w:hint="eastAsia"/>
-        </w:rPr>
-        <w:t>。</w:t>
+          <w:rFonts w:ascii="黑体" w:eastAsia="黑体" w:hAnsi="黑体"/>
+        </w:rPr>
+        <w:t>（</w:t>
+      </w:r>
+      <w:r>
+        <w:rPr>
+          <w:rFonts w:ascii="黑体" w:eastAsia="黑体" w:hAnsi="黑体" w:cs="Times New Roman"/>
+        </w:rPr>
+        <w:t>1</w:t>
+      </w:r>
+      <w:r>
+        <w:rPr>
+          <w:rFonts w:ascii="黑体" w:eastAsia="黑体" w:hAnsi="黑体"/>
+        </w:rPr>
+        <w:t>）图像处理检测算法</w:t>
+      </w:r>
+      <w:r>
+        <w:t xml:space="preserve">    </w:t>
+      </w:r>
+      <w:r>
+        <w:rPr>
+          <w:rFonts w:hint="eastAsia"/>
+        </w:rPr>
+        <w:t>本课题</w:t>
+      </w:r>
+      <w:r>
+        <w:rPr>
+          <w:rFonts w:hint="eastAsia"/>
+        </w:rPr>
+        <w:t>采用</w:t>
+      </w:r>
+      <w:proofErr w:type="spellStart"/>
+      <w:r>
+        <w:rPr>
+          <w:rFonts w:hint="eastAsia"/>
+        </w:rPr>
+        <w:t>O</w:t>
+      </w:r>
+      <w:r>
+        <w:t>penCV</w:t>
+      </w:r>
+      <w:proofErr w:type="spellEnd"/>
+      <w:r>
+        <w:rPr>
+          <w:rFonts w:hint="eastAsia"/>
+        </w:rPr>
+        <w:t>图像处理库设计</w:t>
+      </w:r>
+      <w:r>
+        <w:t>图像处理检测算法</w:t>
+      </w:r>
+      <w:r>
+        <w:rPr>
+          <w:rFonts w:hint="eastAsia"/>
+        </w:rPr>
+        <w:t>，由于</w:t>
+      </w:r>
+      <w:r>
+        <w:t>装配不良的类型</w:t>
+      </w:r>
+      <w:r>
+        <w:rPr>
+          <w:rFonts w:hint="eastAsia"/>
+        </w:rPr>
+        <w:t>有</w:t>
+      </w:r>
+      <w:r>
+        <w:t>多</w:t>
+      </w:r>
+      <w:r>
+        <w:rPr>
+          <w:rFonts w:hint="eastAsia"/>
+        </w:rPr>
+        <w:t>种</w:t>
+      </w:r>
+      <w:r>
+        <w:rPr>
+          <w:rFonts w:hint="eastAsia"/>
+        </w:rPr>
+        <w:t>，</w:t>
+      </w:r>
+      <w:r>
+        <w:t>本课题采用</w:t>
+      </w:r>
+      <w:r>
+        <w:rPr>
+          <w:rFonts w:hint="eastAsia"/>
+        </w:rPr>
+        <w:t>检测顺序</w:t>
+      </w:r>
+      <w:r>
+        <w:t>是</w:t>
+      </w:r>
+      <w:r>
+        <w:rPr>
+          <w:rFonts w:hint="eastAsia"/>
+        </w:rPr>
+        <w:t>：工件缺失检测，</w:t>
+      </w:r>
+      <w:r>
+        <w:t>棉芯</w:t>
+      </w:r>
+      <w:r>
+        <w:rPr>
+          <w:rFonts w:hint="eastAsia"/>
+        </w:rPr>
+        <w:t>缺失检测，</w:t>
+      </w:r>
+      <w:r>
+        <w:t>金属片</w:t>
+      </w:r>
+      <w:r>
+        <w:rPr>
+          <w:rFonts w:hint="eastAsia"/>
+        </w:rPr>
+        <w:t>缺失检测，</w:t>
+      </w:r>
+      <w:r>
+        <w:t>金属丝</w:t>
+      </w:r>
+      <w:r>
+        <w:rPr>
+          <w:rFonts w:hint="eastAsia"/>
+        </w:rPr>
+        <w:t>异常检测。</w:t>
       </w:r>
     </w:p>
     <w:p>
@@ -30211,13 +30581,31 @@
         <w:rPr>
           <w:rFonts w:ascii="黑体" w:eastAsia="黑体" w:hAnsi="黑体" w:cs="Times New Roman"/>
         </w:rPr>
-        <w:t>1</w:t>
+        <w:t>2</w:t>
       </w:r>
       <w:r>
         <w:rPr>
           <w:rFonts w:ascii="黑体" w:eastAsia="黑体" w:hAnsi="黑体"/>
         </w:rPr>
-        <w:t>）图像处理检测算法</w:t>
+        <w:t>）</w:t>
+      </w:r>
+      <w:r>
+        <w:rPr>
+          <w:rFonts w:ascii="黑体" w:eastAsia="黑体" w:hAnsi="黑体"/>
+        </w:rPr>
+        <w:t>卷积神经网络</w:t>
+      </w:r>
+      <w:r>
+        <w:rPr>
+          <w:rFonts w:ascii="黑体" w:eastAsia="黑体" w:hAnsi="黑体" w:hint="eastAsia"/>
+        </w:rPr>
+        <w:t>检测</w:t>
+      </w:r>
+      <w:r>
+        <w:rPr>
+          <w:rFonts w:ascii="黑体" w:eastAsia="黑体" w:hAnsi="黑体"/>
+        </w:rPr>
+        <w:t>算法</w:t>
       </w:r>
       <w:r>
         <w:t xml:space="preserve">    </w:t>
@@ -30226,12 +30614,15 @@
         <w:rPr>
           <w:rFonts w:hint="eastAsia"/>
         </w:rPr>
-        <w:t>本课题</w:t>
-      </w:r>
-      <w:r>
-        <w:rPr>
-          <w:rFonts w:hint="eastAsia"/>
-        </w:rPr>
+        <w:t>本</w:t>
+      </w:r>
+      <w:r>
+        <w:rPr>
+          <w:rFonts w:hint="eastAsia"/>
+        </w:rPr>
+        <w:t>课题</w:t>
+      </w:r>
+      <w:r>
         <w:t>采用</w:t>
       </w:r>
       <w:proofErr w:type="spellStart"/>
@@ -30239,95 +30630,213 @@
         <w:rPr>
           <w:rFonts w:hint="eastAsia"/>
         </w:rPr>
-        <w:t>O</w:t>
-      </w:r>
-      <w:r>
-        <w:t>penCV</w:t>
+        <w:t>TensorFlow</w:t>
       </w:r>
       <w:proofErr w:type="spellEnd"/>
       <w:r>
         <w:rPr>
           <w:rFonts w:hint="eastAsia"/>
         </w:rPr>
-        <w:t>图像处理库设计</w:t>
-      </w:r>
-      <w:r>
-        <w:t>图像处理检测算法</w:t>
-      </w:r>
-      <w:r>
-        <w:rPr>
-          <w:rFonts w:hint="eastAsia"/>
-        </w:rPr>
-        <w:t>，由于</w:t>
-      </w:r>
-      <w:r>
-        <w:t>装配不良的类型</w:t>
-      </w:r>
-      <w:r>
-        <w:rPr>
-          <w:rFonts w:hint="eastAsia"/>
-        </w:rPr>
-        <w:t>有</w:t>
-      </w:r>
-      <w:r>
-        <w:t>多</w:t>
-      </w:r>
-      <w:r>
-        <w:rPr>
-          <w:rFonts w:hint="eastAsia"/>
-        </w:rPr>
-        <w:t>种</w:t>
-      </w:r>
-      <w:r>
-        <w:rPr>
-          <w:rFonts w:hint="eastAsia"/>
-        </w:rPr>
+        <w:t>深度</w:t>
+      </w:r>
+      <w:r>
+        <w:t>学习</w:t>
+      </w:r>
+      <w:r>
+        <w:rPr>
+          <w:rFonts w:hint="eastAsia"/>
+        </w:rPr>
+        <w:t>框架设计</w:t>
+      </w:r>
+      <w:r>
+        <w:t>卷积</w:t>
+      </w:r>
+      <w:r>
+        <w:rPr>
+          <w:rFonts w:hint="eastAsia"/>
+        </w:rPr>
+        <w:t>神经</w:t>
+      </w:r>
+      <w:r>
+        <w:t>网络算法</w:t>
+      </w:r>
+      <w:r>
+        <w:rPr>
+          <w:rFonts w:hint="eastAsia"/>
+        </w:rPr>
+        <w:t>。</w:t>
+      </w:r>
+      <w:proofErr w:type="spellStart"/>
+      <w:r>
+        <w:rPr>
+          <w:rFonts w:hint="eastAsia"/>
+        </w:rPr>
+        <w:t>TensorFlow</w:t>
+      </w:r>
+      <w:proofErr w:type="spellEnd"/>
+      <w:proofErr w:type="gramStart"/>
+      <w:r>
+        <w:rPr>
+          <w:rFonts w:hint="eastAsia"/>
+        </w:rPr>
+        <w:t>是</w:t>
+      </w:r>
+      <w:r>
+        <w:t>谷歌</w:t>
+      </w:r>
+      <w:r>
+        <w:rPr>
+          <w:rFonts w:hint="eastAsia"/>
+        </w:rPr>
+        <w:t>公司</w:t>
+      </w:r>
+      <w:proofErr w:type="gramEnd"/>
+      <w:r>
+        <w:t>开发的开源框架，目前已经是深度学习</w:t>
+      </w:r>
+      <w:r>
+        <w:rPr>
+          <w:rFonts w:hint="eastAsia"/>
+        </w:rPr>
+        <w:t>领域</w:t>
+      </w:r>
+      <w:r>
+        <w:t>最受欢迎的</w:t>
+      </w:r>
+      <w:r>
+        <w:rPr>
+          <w:rFonts w:hint="eastAsia"/>
+        </w:rPr>
+        <w:t>开发</w:t>
+      </w:r>
+      <w:r>
+        <w:t>框架</w:t>
+      </w:r>
+      <w:r>
+        <w:rPr>
+          <w:rFonts w:hint="eastAsia"/>
+        </w:rPr>
+        <w:t>。</w:t>
+      </w:r>
+      <w:r>
+        <w:rPr>
+          <w:rFonts w:hint="eastAsia"/>
+        </w:rPr>
+        <w:t>使用卷积神经</w:t>
+      </w:r>
+      <w:r>
+        <w:t>网络</w:t>
+      </w:r>
+      <w:r>
+        <w:rPr>
+          <w:rFonts w:hint="eastAsia"/>
+        </w:rPr>
+        <w:t>算法</w:t>
+      </w:r>
+      <w:r>
+        <w:t>进行检测</w:t>
+      </w:r>
+      <w:r>
+        <w:rPr>
+          <w:rFonts w:hint="eastAsia"/>
+        </w:rPr>
+        <w:t>时</w:t>
+      </w:r>
+      <w:r>
         <w:t>，</w:t>
       </w:r>
       <w:r>
-        <w:t>本课题采用</w:t>
-      </w:r>
-      <w:r>
-        <w:rPr>
-          <w:rFonts w:hint="eastAsia"/>
-        </w:rPr>
-        <w:t>检测顺序</w:t>
-      </w:r>
-      <w:r>
-        <w:t>是</w:t>
-      </w:r>
-      <w:r>
-        <w:rPr>
-          <w:rFonts w:hint="eastAsia"/>
-        </w:rPr>
-        <w:t>：工件缺失检测，</w:t>
-      </w:r>
-      <w:r>
-        <w:t>棉芯</w:t>
-      </w:r>
-      <w:r>
-        <w:rPr>
-          <w:rFonts w:hint="eastAsia"/>
-        </w:rPr>
-        <w:t>缺失检测，</w:t>
-      </w:r>
-      <w:r>
-        <w:t>金属片</w:t>
-      </w:r>
-      <w:r>
-        <w:rPr>
-          <w:rFonts w:hint="eastAsia"/>
-        </w:rPr>
-        <w:t>缺失检测，</w:t>
-      </w:r>
-      <w:r>
-        <w:t>金属丝</w:t>
-      </w:r>
-      <w:r>
-        <w:rPr>
-          <w:rFonts w:hint="eastAsia"/>
-        </w:rPr>
-        <w:t>异常检测。</w:t>
+        <w:rPr>
+          <w:rFonts w:hint="eastAsia"/>
+        </w:rPr>
+        <w:t>需要</w:t>
+      </w:r>
+      <w:r>
+        <w:t>先</w:t>
+      </w:r>
+      <w:r>
+        <w:t>加载</w:t>
+      </w:r>
+      <w:r>
+        <w:rPr>
+          <w:rFonts w:hint="eastAsia"/>
+        </w:rPr>
+        <w:t>网络</w:t>
+      </w:r>
+      <w:r>
+        <w:t>权重文件</w:t>
+      </w:r>
+      <w:r>
+        <w:t>初始化</w:t>
+      </w:r>
+      <w:r>
+        <w:rPr>
+          <w:rFonts w:hint="eastAsia"/>
+        </w:rPr>
+        <w:t>模型</w:t>
+      </w:r>
+      <w:r>
+        <w:rPr>
+          <w:rFonts w:hint="eastAsia"/>
+        </w:rPr>
+        <w:t>。</w:t>
+      </w:r>
+      <w:r>
+        <w:rPr>
+          <w:rFonts w:hint="eastAsia"/>
+        </w:rPr>
+        <w:t>为了</w:t>
+      </w:r>
+      <w:r>
+        <w:t>使软件的操作</w:t>
+      </w:r>
+      <w:r>
+        <w:rPr>
+          <w:rFonts w:hint="eastAsia"/>
+        </w:rPr>
+        <w:t>更加</w:t>
+      </w:r>
+      <w:r>
+        <w:t>方便，</w:t>
+      </w:r>
+      <w:r>
+        <w:rPr>
+          <w:rFonts w:hint="eastAsia"/>
+        </w:rPr>
+        <w:t>选择</w:t>
+      </w:r>
+      <w:r>
+        <w:rPr>
+          <w:rFonts w:hint="eastAsia"/>
+        </w:rPr>
+        <w:t>在</w:t>
+      </w:r>
+      <w:r>
+        <w:t>软件</w:t>
+      </w:r>
+      <w:r>
+        <w:rPr>
+          <w:rFonts w:hint="eastAsia"/>
+        </w:rPr>
+        <w:t>启动</w:t>
+      </w:r>
+      <w:r>
+        <w:t>的时候</w:t>
+      </w:r>
+      <w:r>
+        <w:rPr>
+          <w:rFonts w:hint="eastAsia"/>
+        </w:rPr>
+        <w:t>进行</w:t>
+      </w:r>
+      <w:r>
+        <w:rPr>
+          <w:rFonts w:hint="eastAsia"/>
+        </w:rPr>
+        <w:t>相关</w:t>
+      </w:r>
+      <w:r>
+        <w:t>的初始化。</w:t>
       </w:r>
     </w:p>
     <w:p>
@@ -30344,298 +30853,26 @@
         <w:rPr>
           <w:rFonts w:ascii="黑体" w:eastAsia="黑体" w:hAnsi="黑体" w:cs="Times New Roman"/>
         </w:rPr>
-        <w:t>2</w:t>
+        <w:t>3</w:t>
       </w:r>
       <w:r>
         <w:rPr>
           <w:rFonts w:ascii="黑体" w:eastAsia="黑体" w:hAnsi="黑体"/>
         </w:rPr>
-        <w:t>）</w:t>
-      </w:r>
-      <w:r>
-        <w:rPr>
-          <w:rFonts w:ascii="黑体" w:eastAsia="黑体" w:hAnsi="黑体"/>
-        </w:rPr>
-        <w:t>卷积神经网络</w:t>
-      </w:r>
-      <w:r>
-        <w:rPr>
-          <w:rFonts w:ascii="黑体" w:eastAsia="黑体" w:hAnsi="黑体" w:hint="eastAsia"/>
-        </w:rPr>
-        <w:t>检测</w:t>
-      </w:r>
-      <w:r>
-        <w:rPr>
-          <w:rFonts w:ascii="黑体" w:eastAsia="黑体" w:hAnsi="黑体"/>
-        </w:rPr>
-        <w:t>算法</w:t>
-      </w:r>
-      <w:r>
-        <w:t xml:space="preserve">    </w:t>
-      </w:r>
-      <w:r>
-        <w:rPr>
-          <w:rFonts w:hint="eastAsia"/>
-        </w:rPr>
-        <w:t>本</w:t>
-      </w:r>
-      <w:r>
-        <w:rPr>
-          <w:rFonts w:hint="eastAsia"/>
-        </w:rPr>
-        <w:t>课题</w:t>
+        <w:t xml:space="preserve">）数据库 </w:t>
+      </w:r>
+      <w:r>
+        <w:t xml:space="preserve">   </w:t>
+      </w:r>
+      <w:r>
+        <w:rPr>
+          <w:rFonts w:hint="eastAsia"/>
+        </w:rPr>
+        <w:t>本课题</w:t>
       </w:r>
       <w:r>
         <w:t>采用</w:t>
       </w:r>
-      <w:proofErr w:type="spellStart"/>
-      <w:r>
-        <w:rPr>
-          <w:rFonts w:hint="eastAsia"/>
-        </w:rPr>
-        <w:t>TensorFlow</w:t>
-      </w:r>
-      <w:proofErr w:type="spellEnd"/>
-      <w:r>
-        <w:rPr>
-          <w:rFonts w:hint="eastAsia"/>
-        </w:rPr>
-        <w:t>深度</w:t>
-      </w:r>
-      <w:r>
-        <w:t>学习</w:t>
-      </w:r>
-      <w:r>
-        <w:rPr>
-          <w:rFonts w:hint="eastAsia"/>
-        </w:rPr>
-        <w:t>框架设计</w:t>
-      </w:r>
-      <w:r>
-        <w:t>卷积</w:t>
-      </w:r>
-      <w:r>
-        <w:rPr>
-          <w:rFonts w:hint="eastAsia"/>
-        </w:rPr>
-        <w:t>神经</w:t>
-      </w:r>
-      <w:r>
-        <w:t>网络算法</w:t>
-      </w:r>
-      <w:r>
-        <w:rPr>
-          <w:rFonts w:hint="eastAsia"/>
-        </w:rPr>
-        <w:t>。</w:t>
-      </w:r>
-      <w:proofErr w:type="spellStart"/>
-      <w:r>
-        <w:rPr>
-          <w:rFonts w:hint="eastAsia"/>
-        </w:rPr>
-        <w:t>TensorFlow</w:t>
-      </w:r>
-      <w:proofErr w:type="spellEnd"/>
-      <w:proofErr w:type="gramStart"/>
-      <w:r>
-        <w:rPr>
-          <w:rFonts w:hint="eastAsia"/>
-        </w:rPr>
-        <w:t>是</w:t>
-      </w:r>
-      <w:r>
-        <w:t>谷歌</w:t>
-      </w:r>
-      <w:r>
-        <w:rPr>
-          <w:rFonts w:hint="eastAsia"/>
-        </w:rPr>
-        <w:t>公司</w:t>
-      </w:r>
-      <w:proofErr w:type="gramEnd"/>
-      <w:r>
-        <w:t>开发的开源框架，目前已经是深度学习</w:t>
-      </w:r>
-      <w:r>
-        <w:rPr>
-          <w:rFonts w:hint="eastAsia"/>
-        </w:rPr>
-        <w:t>领域</w:t>
-      </w:r>
-      <w:r>
-        <w:t>最受欢迎的</w:t>
-      </w:r>
-      <w:r>
-        <w:rPr>
-          <w:rFonts w:hint="eastAsia"/>
-        </w:rPr>
-        <w:t>开发</w:t>
-      </w:r>
-      <w:r>
-        <w:t>框架</w:t>
-      </w:r>
-      <w:r>
-        <w:rPr>
-          <w:rFonts w:hint="eastAsia"/>
-        </w:rPr>
-        <w:t>。</w:t>
-      </w:r>
-      <w:r>
-        <w:rPr>
-          <w:rFonts w:hint="eastAsia"/>
-        </w:rPr>
-        <w:t>使用卷积神经</w:t>
-      </w:r>
-      <w:r>
-        <w:t>网络</w:t>
-      </w:r>
-      <w:r>
-        <w:rPr>
-          <w:rFonts w:hint="eastAsia"/>
-        </w:rPr>
-        <w:t>算法</w:t>
-      </w:r>
-      <w:r>
-        <w:t>进行检测</w:t>
-      </w:r>
-      <w:r>
-        <w:rPr>
-          <w:rFonts w:hint="eastAsia"/>
-        </w:rPr>
-        <w:t>时</w:t>
-      </w:r>
-      <w:r>
-        <w:t>，</w:t>
-      </w:r>
-      <w:r>
-        <w:rPr>
-          <w:rFonts w:hint="eastAsia"/>
-        </w:rPr>
-        <w:t>需要</w:t>
-      </w:r>
-      <w:r>
-        <w:t>先</w:t>
-      </w:r>
-      <w:r>
-        <w:t>加载</w:t>
-      </w:r>
-      <w:r>
-        <w:rPr>
-          <w:rFonts w:hint="eastAsia"/>
-        </w:rPr>
-        <w:t>网络</w:t>
-      </w:r>
-      <w:r>
-        <w:t>权重文件</w:t>
-      </w:r>
-      <w:r>
-        <w:t>初始化</w:t>
-      </w:r>
-      <w:r>
-        <w:rPr>
-          <w:rFonts w:hint="eastAsia"/>
-        </w:rPr>
-        <w:t>模型</w:t>
-      </w:r>
-      <w:r>
-        <w:rPr>
-          <w:rFonts w:hint="eastAsia"/>
-        </w:rPr>
-        <w:t>。</w:t>
-      </w:r>
-      <w:r>
-        <w:rPr>
-          <w:rFonts w:hint="eastAsia"/>
-        </w:rPr>
-        <w:t>为了</w:t>
-      </w:r>
-      <w:r>
-        <w:t>使软件的操作</w:t>
-      </w:r>
-      <w:r>
-        <w:rPr>
-          <w:rFonts w:hint="eastAsia"/>
-        </w:rPr>
-        <w:t>更加</w:t>
-      </w:r>
-      <w:r>
-        <w:t>方便，</w:t>
-      </w:r>
-      <w:r>
-        <w:rPr>
-          <w:rFonts w:hint="eastAsia"/>
-        </w:rPr>
-        <w:t>选择</w:t>
-      </w:r>
-      <w:r>
-        <w:rPr>
-          <w:rFonts w:hint="eastAsia"/>
-        </w:rPr>
-        <w:t>在</w:t>
-      </w:r>
-      <w:r>
-        <w:t>软件</w:t>
-      </w:r>
-      <w:r>
-        <w:rPr>
-          <w:rFonts w:hint="eastAsia"/>
-        </w:rPr>
-        <w:t>启动</w:t>
-      </w:r>
-      <w:r>
-        <w:t>的时候</w:t>
-      </w:r>
-      <w:r>
-        <w:rPr>
-          <w:rFonts w:hint="eastAsia"/>
-        </w:rPr>
-        <w:t>进行</w:t>
-      </w:r>
-      <w:r>
-        <w:rPr>
-          <w:rFonts w:hint="eastAsia"/>
-        </w:rPr>
-        <w:t>相关</w:t>
-      </w:r>
-      <w:r>
-        <w:t>的初始化。</w:t>
-      </w:r>
-    </w:p>
-    <w:p>
-      <w:pPr>
-        <w:ind w:firstLineChars="200" w:firstLine="480"/>
-      </w:pPr>
-      <w:r>
-        <w:rPr>
-          <w:rFonts w:ascii="黑体" w:eastAsia="黑体" w:hAnsi="黑体"/>
-        </w:rPr>
-        <w:t>（</w:t>
-      </w:r>
-      <w:r>
-        <w:rPr>
-          <w:rFonts w:ascii="黑体" w:eastAsia="黑体" w:hAnsi="黑体" w:cs="Times New Roman"/>
-        </w:rPr>
-        <w:t>3</w:t>
-      </w:r>
-      <w:r>
-        <w:rPr>
-          <w:rFonts w:ascii="黑体" w:eastAsia="黑体" w:hAnsi="黑体"/>
-        </w:rPr>
-        <w:t xml:space="preserve">）数据库 </w:t>
-      </w:r>
-      <w:r>
-        <w:t xml:space="preserve">   </w:t>
-      </w:r>
-      <w:r>
-        <w:rPr>
-          <w:rFonts w:hint="eastAsia"/>
-        </w:rPr>
-        <w:t>本课题</w:t>
-      </w:r>
-      <w:r>
-        <w:t>采用</w:t>
-      </w:r>
       <w:r>
         <w:rPr>
           <w:rFonts w:hint="eastAsia"/>
@@ -30674,15 +30911,6 @@
       </w:r>
       <w:r>
         <w:t>管理</w:t>
-      </w:r>
-      <w:r>
-        <w:rPr>
-          <w:rFonts w:hint="eastAsia"/>
-        </w:rPr>
-        <w:t>装配</w:t>
-      </w:r>
-      <w:r>
-        <w:t>不良</w:t>
       </w:r>
       <w:r>
         <w:t>检测</w:t>
@@ -30937,7 +31165,13 @@
         <w:t xml:space="preserve"> </w:t>
       </w:r>
       <w:r>
-        <w:t xml:space="preserve">2-13 </w:t>
+        <w:t>2-1</w:t>
+      </w:r>
+      <w:r>
+        <w:t>4</w:t>
+      </w:r>
+      <w:r>
+        <w:t xml:space="preserve"> </w:t>
       </w:r>
       <w:r>
         <w:rPr>
@@ -31099,7 +31333,10 @@
         <w:rPr>
           <w:rFonts w:hint="eastAsia"/>
         </w:rPr>
-        <w:t>2-13</w:t>
+        <w:t>2-1</w:t>
+      </w:r>
+      <w:r>
+        <w:t>4</w:t>
       </w:r>
       <w:r>
         <w:rPr>
@@ -31123,7 +31360,10 @@
         <w:rPr>
           <w:rFonts w:hint="eastAsia"/>
         </w:rPr>
-        <w:t>2-14</w:t>
+        <w:t>2-1</w:t>
+      </w:r>
+      <w:r>
+        <w:t>5</w:t>
       </w:r>
       <w:r>
         <w:rPr>
@@ -31207,7 +31447,7 @@
         <w:t>2-1</w:t>
       </w:r>
       <w:r>
-        <w:t>4</w:t>
+        <w:t>5</w:t>
       </w:r>
       <w:r>
         <w:t xml:space="preserve"> </w:t>
@@ -31227,7 +31467,7 @@
         <w:pStyle w:val="3"/>
         <w:spacing w:before="156" w:after="62"/>
       </w:pPr>
-      <w:bookmarkStart w:id="83" w:name="_Toc2069504"/>
+      <w:bookmarkStart w:id="82" w:name="_Toc2321497"/>
       <w:r>
         <w:rPr>
           <w:rFonts w:hint="eastAsia"/>
@@ -31243,7 +31483,7 @@
         </w:rPr>
         <w:t>云端数据管理系统设计</w:t>
       </w:r>
-      <w:bookmarkEnd w:id="83"/>
+      <w:bookmarkEnd w:id="82"/>
     </w:p>
     <w:p>
       <w:pPr>
@@ -31919,7 +32159,10 @@
         <w:t>2</w:t>
       </w:r>
       <w:r>
-        <w:t>-15</w:t>
+        <w:t>-1</w:t>
+      </w:r>
+      <w:r>
+        <w:t>6</w:t>
       </w:r>
       <w:r>
         <w:rPr>
@@ -31973,7 +32216,10 @@
         <w:t>和总结，</w:t>
       </w:r>
       <w:r>
-        <w:t>检测记录</w:t>
+        <w:rPr>
+          <w:rFonts w:hint="eastAsia"/>
+        </w:rPr>
+        <w:t>不良图片</w:t>
       </w:r>
       <w:r>
         <w:rPr>
@@ -31988,7 +32234,10 @@
         <w:t>2</w:t>
       </w:r>
       <w:r>
-        <w:t>-16</w:t>
+        <w:t>-1</w:t>
+      </w:r>
+      <w:r>
+        <w:t>7</w:t>
       </w:r>
       <w:r>
         <w:rPr>
@@ -32066,7 +32315,13 @@
         <w:t>2</w:t>
       </w:r>
       <w:r>
-        <w:t xml:space="preserve">-15 </w:t>
+        <w:t>-1</w:t>
+      </w:r>
+      <w:r>
+        <w:t>6</w:t>
+      </w:r>
+      <w:r>
+        <w:t xml:space="preserve"> </w:t>
       </w:r>
       <w:r>
         <w:rPr>
@@ -32079,6 +32334,7 @@
       <w:pPr>
         <w:jc w:val="center"/>
       </w:pPr>
+      <w:bookmarkStart w:id="83" w:name="_GoBack"/>
       <w:r>
         <w:rPr>
           <w:noProof/>
@@ -32125,6 +32381,7 @@
           </wp:inline>
         </w:drawing>
       </w:r>
+      <w:bookmarkEnd w:id="83"/>
     </w:p>
     <w:p>
       <w:pPr>
@@ -32146,7 +32403,7 @@
         <w:t>-1</w:t>
       </w:r>
       <w:r>
-        <w:t>6</w:t>
+        <w:t>7</w:t>
       </w:r>
       <w:r>
         <w:t xml:space="preserve"> </w:t>
@@ -32195,7 +32452,7 @@
         <w:pStyle w:val="1"/>
         <w:spacing w:before="156" w:after="156"/>
       </w:pPr>
-      <w:bookmarkStart w:id="88" w:name="_Toc2069505"/>
+      <w:bookmarkStart w:id="88" w:name="_Toc2321498"/>
       <w:r>
         <w:rPr>
           <w:rFonts w:hint="eastAsia"/>
@@ -32701,7 +32958,6 @@
           <w:p>
             <w:pPr>
               <w:rPr>
-                <w:rFonts w:hint="eastAsia"/>
                 <w:sz w:val="21"/>
                 <w:szCs w:val="21"/>
               </w:rPr>
@@ -33061,7 +33317,7 @@
       <w:bookmarkStart w:id="90" w:name="_Toc533697618"/>
       <w:bookmarkStart w:id="91" w:name="_Toc533698125"/>
       <w:bookmarkStart w:id="92" w:name="_Toc533698901"/>
-      <w:bookmarkStart w:id="93" w:name="_Toc2069506"/>
+      <w:bookmarkStart w:id="93" w:name="_Toc2321499"/>
       <w:r>
         <w:rPr>
           <w:rFonts w:hint="eastAsia"/>
@@ -33113,7 +33369,7 @@
         <w:pStyle w:val="2"/>
         <w:spacing w:before="156" w:after="156"/>
       </w:pPr>
-      <w:bookmarkStart w:id="98" w:name="_Toc2069507"/>
+      <w:bookmarkStart w:id="98" w:name="_Toc2321500"/>
       <w:r>
         <w:t>4</w:t>
       </w:r>
@@ -33221,7 +33477,7 @@
         <w:pStyle w:val="2"/>
         <w:spacing w:before="156" w:after="156"/>
       </w:pPr>
-      <w:bookmarkStart w:id="103" w:name="_Toc2069508"/>
+      <w:bookmarkStart w:id="103" w:name="_Toc2321501"/>
       <w:r>
         <w:t>4</w:t>
       </w:r>
@@ -33409,7 +33665,7 @@
       <w:bookmarkStart w:id="105" w:name="_Toc533697621"/>
       <w:bookmarkStart w:id="106" w:name="_Toc533698128"/>
       <w:bookmarkStart w:id="107" w:name="_Toc533698904"/>
-      <w:bookmarkStart w:id="108" w:name="_Toc2069509"/>
+      <w:bookmarkStart w:id="108" w:name="_Toc2321502"/>
       <w:r>
         <w:t xml:space="preserve">5 </w:t>
       </w:r>
@@ -33769,7 +34025,7 @@
             <w:noProof/>
             <w:lang w:val="zh-CN"/>
           </w:rPr>
-          <w:t>6</w:t>
+          <w:t>18</w:t>
         </w:r>
         <w:r>
           <w:fldChar w:fldCharType="end"/>
@@ -38064,7 +38320,7 @@
 </file>
 
 <file path=customXml/itemProps1.xml><?xml version="1.0" encoding="utf-8"?>
-<ds:datastoreItem xmlns:ds="http://schemas.openxmlformats.org/officeDocument/2006/customXml" ds:itemID="{97FCE69D-63BE-4225-A4B3-91B72FC38728}">
+<ds:datastoreItem xmlns:ds="http://schemas.openxmlformats.org/officeDocument/2006/customXml" ds:itemID="{76A2A22C-AA5D-4C4A-9F31-68A0FFFA7B24}">
   <ds:schemaRefs>
     <ds:schemaRef ds:uri="http://schemas.openxmlformats.org/officeDocument/2006/bibliography"/>
   </ds:schemaRefs>

--- a/中期报告-王建坤-中文.docx
+++ b/中期报告-王建坤-中文.docx
@@ -6,7 +6,7 @@
       <w:pPr>
         <w:jc w:val="center"/>
         <w:rPr>
-          <w:rFonts w:eastAsia="楷体_GB2312"/>
+          <w:rFonts w:eastAsia="楷体_GB2312" w:hint="eastAsia"/>
           <w:b/>
           <w:spacing w:val="40"/>
           <w:sz w:val="36"/>
@@ -14489,9 +14489,6 @@
     <w:p>
       <w:pPr>
         <w:ind w:firstLineChars="200" w:firstLine="480"/>
-        <w:rPr>
-          <w:rFonts w:hint="eastAsia"/>
-        </w:rPr>
       </w:pPr>
       <w:r>
         <w:rPr>
@@ -15006,9 +15003,9 @@
         <w:pStyle w:val="3"/>
         <w:spacing w:before="156" w:after="62"/>
       </w:pPr>
-      <w:bookmarkStart w:id="63" w:name="_Toc533698122"/>
-      <w:bookmarkStart w:id="64" w:name="_Toc533698898"/>
-      <w:bookmarkStart w:id="65" w:name="_Toc2321490"/>
+      <w:bookmarkStart w:id="63" w:name="_Toc2321490"/>
+      <w:bookmarkStart w:id="64" w:name="_Toc533698122"/>
+      <w:bookmarkStart w:id="65" w:name="_Toc533698898"/>
       <w:r>
         <w:rPr>
           <w:rFonts w:hint="eastAsia"/>
@@ -15035,7 +15032,7 @@
       <w:r>
         <w:t>神经网络</w:t>
       </w:r>
-      <w:bookmarkEnd w:id="65"/>
+      <w:bookmarkEnd w:id="63"/>
     </w:p>
     <w:p>
       <w:pPr>
@@ -19432,8 +19429,8 @@
       <w:r>
         <w:t>选择</w:t>
       </w:r>
-      <w:bookmarkEnd w:id="63"/>
       <w:bookmarkEnd w:id="64"/>
+      <w:bookmarkEnd w:id="65"/>
       <w:bookmarkEnd w:id="66"/>
       <w:bookmarkEnd w:id="67"/>
       <w:bookmarkEnd w:id="68"/>
@@ -27234,7 +27231,7 @@
                 <w:sz w:val="21"/>
                 <w:szCs w:val="21"/>
               </w:rPr>
-              <w:t>不良类别</w:t>
+              <w:t>类别</w:t>
             </w:r>
           </w:p>
         </w:tc>
@@ -27373,6 +27370,7 @@
               <w:spacing w:after="100" w:afterAutospacing="1"/>
               <w:jc w:val="center"/>
               <w:rPr>
+                <w:rFonts w:hint="eastAsia"/>
                 <w:sz w:val="21"/>
                 <w:szCs w:val="21"/>
               </w:rPr>
@@ -27383,7 +27381,7 @@
                 <w:sz w:val="21"/>
                 <w:szCs w:val="21"/>
               </w:rPr>
-              <w:t>工件缺失</w:t>
+              <w:t>正常</w:t>
             </w:r>
           </w:p>
         </w:tc>
@@ -27400,6 +27398,7 @@
               <w:spacing w:after="100" w:afterAutospacing="1"/>
               <w:jc w:val="center"/>
               <w:rPr>
+                <w:rFonts w:hint="eastAsia"/>
                 <w:sz w:val="21"/>
                 <w:szCs w:val="21"/>
               </w:rPr>
@@ -27410,14 +27409,7 @@
                 <w:sz w:val="21"/>
                 <w:szCs w:val="21"/>
               </w:rPr>
-              <w:t>100</w:t>
-            </w:r>
-            <w:r>
-              <w:rPr>
-                <w:sz w:val="21"/>
-                <w:szCs w:val="21"/>
-              </w:rPr>
-              <w:t>%</w:t>
+              <w:t>98.63%</w:t>
             </w:r>
           </w:p>
         </w:tc>
@@ -27434,6 +27426,7 @@
               <w:spacing w:after="100" w:afterAutospacing="1"/>
               <w:jc w:val="center"/>
               <w:rPr>
+                <w:rFonts w:hint="eastAsia"/>
                 <w:sz w:val="21"/>
                 <w:szCs w:val="21"/>
               </w:rPr>
@@ -27444,14 +27437,7 @@
                 <w:sz w:val="21"/>
                 <w:szCs w:val="21"/>
               </w:rPr>
-              <w:t>100</w:t>
-            </w:r>
-            <w:r>
-              <w:rPr>
-                <w:sz w:val="21"/>
-                <w:szCs w:val="21"/>
-              </w:rPr>
-              <w:t>%</w:t>
+              <w:t>99.31%</w:t>
             </w:r>
           </w:p>
         </w:tc>
@@ -27468,6 +27454,7 @@
               <w:spacing w:after="100" w:afterAutospacing="1"/>
               <w:jc w:val="center"/>
               <w:rPr>
+                <w:rFonts w:hint="eastAsia"/>
                 <w:sz w:val="21"/>
                 <w:szCs w:val="21"/>
               </w:rPr>
@@ -27478,14 +27465,7 @@
                 <w:sz w:val="21"/>
                 <w:szCs w:val="21"/>
               </w:rPr>
-              <w:t>100</w:t>
-            </w:r>
-            <w:r>
-              <w:rPr>
-                <w:sz w:val="21"/>
-                <w:szCs w:val="21"/>
-              </w:rPr>
-              <w:t>%</w:t>
+              <w:t>98.97%</w:t>
             </w:r>
           </w:p>
         </w:tc>
@@ -27502,6 +27482,7 @@
               <w:spacing w:after="100" w:afterAutospacing="1"/>
               <w:jc w:val="center"/>
               <w:rPr>
+                <w:rFonts w:hint="eastAsia"/>
                 <w:sz w:val="21"/>
                 <w:szCs w:val="21"/>
               </w:rPr>
@@ -27512,14 +27493,7 @@
                 <w:sz w:val="21"/>
                 <w:szCs w:val="21"/>
               </w:rPr>
-              <w:t>0</w:t>
-            </w:r>
-            <w:r>
-              <w:rPr>
-                <w:sz w:val="21"/>
-                <w:szCs w:val="21"/>
-              </w:rPr>
-              <w:t>%</w:t>
+              <w:t>2.35%</w:t>
             </w:r>
           </w:p>
         </w:tc>
@@ -27548,7 +27522,7 @@
                 <w:sz w:val="21"/>
                 <w:szCs w:val="21"/>
               </w:rPr>
-              <w:t>棉芯缺失</w:t>
+              <w:t>工件缺失</w:t>
             </w:r>
           </w:p>
         </w:tc>
@@ -27673,6 +27647,7 @@
             </w:pPr>
             <w:r>
               <w:rPr>
+                <w:rFonts w:hint="eastAsia"/>
                 <w:sz w:val="21"/>
                 <w:szCs w:val="21"/>
               </w:rPr>
@@ -27712,6 +27687,170 @@
                 <w:sz w:val="21"/>
                 <w:szCs w:val="21"/>
               </w:rPr>
+              <w:t>棉芯缺失</w:t>
+            </w:r>
+          </w:p>
+        </w:tc>
+        <w:tc>
+          <w:tcPr>
+            <w:tcW w:w="1560" w:type="dxa"/>
+            <w:tcBorders>
+              <w:top w:val="nil"/>
+              <w:bottom w:val="nil"/>
+            </w:tcBorders>
+          </w:tcPr>
+          <w:p>
+            <w:pPr>
+              <w:spacing w:after="100" w:afterAutospacing="1"/>
+              <w:jc w:val="center"/>
+              <w:rPr>
+                <w:sz w:val="21"/>
+                <w:szCs w:val="21"/>
+              </w:rPr>
+            </w:pPr>
+            <w:r>
+              <w:rPr>
+                <w:rFonts w:hint="eastAsia"/>
+                <w:sz w:val="21"/>
+                <w:szCs w:val="21"/>
+              </w:rPr>
+              <w:t>100</w:t>
+            </w:r>
+            <w:r>
+              <w:rPr>
+                <w:sz w:val="21"/>
+                <w:szCs w:val="21"/>
+              </w:rPr>
+              <w:t>%</w:t>
+            </w:r>
+          </w:p>
+        </w:tc>
+        <w:tc>
+          <w:tcPr>
+            <w:tcW w:w="1744" w:type="dxa"/>
+            <w:tcBorders>
+              <w:top w:val="nil"/>
+              <w:bottom w:val="nil"/>
+            </w:tcBorders>
+          </w:tcPr>
+          <w:p>
+            <w:pPr>
+              <w:spacing w:after="100" w:afterAutospacing="1"/>
+              <w:jc w:val="center"/>
+              <w:rPr>
+                <w:sz w:val="21"/>
+                <w:szCs w:val="21"/>
+              </w:rPr>
+            </w:pPr>
+            <w:r>
+              <w:rPr>
+                <w:rFonts w:hint="eastAsia"/>
+                <w:sz w:val="21"/>
+                <w:szCs w:val="21"/>
+              </w:rPr>
+              <w:t>100</w:t>
+            </w:r>
+            <w:r>
+              <w:rPr>
+                <w:sz w:val="21"/>
+                <w:szCs w:val="21"/>
+              </w:rPr>
+              <w:t>%</w:t>
+            </w:r>
+          </w:p>
+        </w:tc>
+        <w:tc>
+          <w:tcPr>
+            <w:tcW w:w="1625" w:type="dxa"/>
+            <w:tcBorders>
+              <w:top w:val="nil"/>
+              <w:bottom w:val="nil"/>
+            </w:tcBorders>
+          </w:tcPr>
+          <w:p>
+            <w:pPr>
+              <w:spacing w:after="100" w:afterAutospacing="1"/>
+              <w:jc w:val="center"/>
+              <w:rPr>
+                <w:sz w:val="21"/>
+                <w:szCs w:val="21"/>
+              </w:rPr>
+            </w:pPr>
+            <w:r>
+              <w:rPr>
+                <w:rFonts w:hint="eastAsia"/>
+                <w:sz w:val="21"/>
+                <w:szCs w:val="21"/>
+              </w:rPr>
+              <w:t>100</w:t>
+            </w:r>
+            <w:r>
+              <w:rPr>
+                <w:sz w:val="21"/>
+                <w:szCs w:val="21"/>
+              </w:rPr>
+              <w:t>%</w:t>
+            </w:r>
+          </w:p>
+        </w:tc>
+        <w:tc>
+          <w:tcPr>
+            <w:tcW w:w="1771" w:type="dxa"/>
+            <w:tcBorders>
+              <w:top w:val="nil"/>
+              <w:bottom w:val="nil"/>
+            </w:tcBorders>
+          </w:tcPr>
+          <w:p>
+            <w:pPr>
+              <w:spacing w:after="100" w:afterAutospacing="1"/>
+              <w:jc w:val="center"/>
+              <w:rPr>
+                <w:sz w:val="21"/>
+                <w:szCs w:val="21"/>
+              </w:rPr>
+            </w:pPr>
+            <w:r>
+              <w:rPr>
+                <w:sz w:val="21"/>
+                <w:szCs w:val="21"/>
+              </w:rPr>
+              <w:t>0</w:t>
+            </w:r>
+            <w:r>
+              <w:rPr>
+                <w:sz w:val="21"/>
+                <w:szCs w:val="21"/>
+              </w:rPr>
+              <w:t>%</w:t>
+            </w:r>
+          </w:p>
+        </w:tc>
+      </w:tr>
+      <w:tr>
+        <w:tc>
+          <w:tcPr>
+            <w:tcW w:w="1606" w:type="dxa"/>
+            <w:tcBorders>
+              <w:top w:val="nil"/>
+              <w:bottom w:val="nil"/>
+            </w:tcBorders>
+          </w:tcPr>
+          <w:p>
+            <w:pPr>
+              <w:spacing w:after="100" w:afterAutospacing="1"/>
+              <w:jc w:val="center"/>
+              <w:rPr>
+                <w:sz w:val="21"/>
+                <w:szCs w:val="21"/>
+              </w:rPr>
+            </w:pPr>
+            <w:r>
+              <w:rPr>
+                <w:rFonts w:hint="eastAsia"/>
+                <w:sz w:val="21"/>
+                <w:szCs w:val="21"/>
+              </w:rPr>
               <w:t>金属片缺失</w:t>
             </w:r>
           </w:p>
@@ -28413,7 +28552,14 @@
         <w:rPr>
           <w:rFonts w:hint="eastAsia"/>
         </w:rPr>
-        <w:t>网络从数据中去学习一个相似性度量，用这个学习出来的度量去比较和匹配新的未知类别的样本。</w:t>
+        <w:t>网络从数据中去学习一个相似性度量，用这个学习出来的度量去比较和匹配新的未知类</w:t>
+      </w:r>
+      <w:r>
+        <w:rPr>
+          <w:rFonts w:hint="eastAsia"/>
+        </w:rPr>
+        <w:lastRenderedPageBreak/>
+        <w:t>别的样本。</w:t>
       </w:r>
     </w:p>
     <w:p>
@@ -28424,7 +28570,6 @@
         <w:rPr>
           <w:rFonts w:hint="eastAsia"/>
         </w:rPr>
-        <w:lastRenderedPageBreak/>
         <w:t>Siamese</w:t>
       </w:r>
       <w:r>
@@ -30159,6 +30304,8 @@
         </w:rPr>
         <w:t>增加了</w:t>
       </w:r>
+      <w:bookmarkStart w:id="80" w:name="_GoBack"/>
+      <w:bookmarkEnd w:id="80"/>
       <w:r>
         <w:rPr>
           <w:rFonts w:hint="eastAsia"/>
@@ -30263,13 +30410,13 @@
           <w:rFonts w:hint="eastAsia"/>
           <w:shd w:val="clear" w:color="auto" w:fill="FFFFFF"/>
         </w:rPr>
-        <w:t>所以通过优化算法来减小损失值，</w:t>
+        <w:t>通过优化算法来减小损失值</w:t>
       </w:r>
       <w:r>
         <w:rPr>
           <w:shd w:val="clear" w:color="auto" w:fill="FFFFFF"/>
         </w:rPr>
-        <w:t>即可</w:t>
+        <w:t>可</w:t>
       </w:r>
       <w:r>
         <w:rPr>
@@ -30287,7 +30434,7 @@
         <w:pStyle w:val="2"/>
         <w:spacing w:before="156" w:after="156"/>
       </w:pPr>
-      <w:bookmarkStart w:id="80" w:name="_Toc2321495"/>
+      <w:bookmarkStart w:id="81" w:name="_Toc2321495"/>
       <w:r>
         <w:lastRenderedPageBreak/>
         <w:t xml:space="preserve">2.4 </w:t>
@@ -30311,14 +30458,14 @@
       <w:bookmarkEnd w:id="76"/>
       <w:bookmarkEnd w:id="77"/>
       <w:bookmarkEnd w:id="78"/>
-      <w:bookmarkEnd w:id="80"/>
+      <w:bookmarkEnd w:id="81"/>
     </w:p>
     <w:p>
       <w:pPr>
         <w:pStyle w:val="3"/>
         <w:spacing w:before="156" w:after="62"/>
       </w:pPr>
-      <w:bookmarkStart w:id="81" w:name="_Toc2321496"/>
+      <w:bookmarkStart w:id="82" w:name="_Toc2321496"/>
       <w:r>
         <w:rPr>
           <w:rFonts w:hint="eastAsia"/>
@@ -30340,7 +30487,7 @@
         </w:rPr>
         <w:t>设计</w:t>
       </w:r>
-      <w:bookmarkEnd w:id="81"/>
+      <w:bookmarkEnd w:id="82"/>
     </w:p>
     <w:p>
       <w:pPr>
@@ -31467,7 +31614,7 @@
         <w:pStyle w:val="3"/>
         <w:spacing w:before="156" w:after="62"/>
       </w:pPr>
-      <w:bookmarkStart w:id="82" w:name="_Toc2321497"/>
+      <w:bookmarkStart w:id="83" w:name="_Toc2321497"/>
       <w:r>
         <w:rPr>
           <w:rFonts w:hint="eastAsia"/>
@@ -31483,7 +31630,7 @@
         </w:rPr>
         <w:t>云端数据管理系统设计</w:t>
       </w:r>
-      <w:bookmarkEnd w:id="82"/>
+      <w:bookmarkEnd w:id="83"/>
     </w:p>
     <w:p>
       <w:pPr>
@@ -32334,7 +32481,6 @@
       <w:pPr>
         <w:jc w:val="center"/>
       </w:pPr>
-      <w:bookmarkStart w:id="83" w:name="_GoBack"/>
       <w:r>
         <w:rPr>
           <w:noProof/>
@@ -32381,7 +32527,6 @@
           </wp:inline>
         </w:drawing>
       </w:r>
-      <w:bookmarkEnd w:id="83"/>
     </w:p>
     <w:p>
       <w:pPr>
@@ -34025,7 +34170,7 @@
             <w:noProof/>
             <w:lang w:val="zh-CN"/>
           </w:rPr>
-          <w:t>18</w:t>
+          <w:t>16</w:t>
         </w:r>
         <w:r>
           <w:fldChar w:fldCharType="end"/>
@@ -38320,7 +38465,7 @@
 </file>
 
 <file path=customXml/itemProps1.xml><?xml version="1.0" encoding="utf-8"?>
-<ds:datastoreItem xmlns:ds="http://schemas.openxmlformats.org/officeDocument/2006/customXml" ds:itemID="{76A2A22C-AA5D-4C4A-9F31-68A0FFFA7B24}">
+<ds:datastoreItem xmlns:ds="http://schemas.openxmlformats.org/officeDocument/2006/customXml" ds:itemID="{3E2E4EF7-F7D0-422C-B7A1-C979D2CECCA0}">
   <ds:schemaRefs>
     <ds:schemaRef ds:uri="http://schemas.openxmlformats.org/officeDocument/2006/bibliography"/>
   </ds:schemaRefs>

--- a/中期报告-王建坤-中文.docx
+++ b/中期报告-王建坤-中文.docx
@@ -678,26 +678,35 @@
       </w:r>
       <w:r>
         <w:rPr>
+          <w:sz w:val="32"/>
+          <w:u w:val="single"/>
+        </w:rPr>
+        <w:t>2019</w:t>
+      </w:r>
+      <w:r>
+        <w:rPr>
+          <w:rFonts w:hint="eastAsia"/>
+          <w:sz w:val="32"/>
+          <w:u w:val="single"/>
+        </w:rPr>
+        <w:t>.03</w:t>
+      </w:r>
+      <w:r>
+        <w:rPr>
+          <w:rFonts w:hint="eastAsia"/>
+          <w:sz w:val="32"/>
+          <w:u w:val="single"/>
+        </w:rPr>
+        <w:t>.07</w:t>
+      </w:r>
+      <w:r>
+        <w:rPr>
+          <w:rFonts w:hint="eastAsia"/>
           <w:b/>
           <w:sz w:val="32"/>
           <w:u w:val="single"/>
         </w:rPr>
-        <w:t xml:space="preserve"> </w:t>
-      </w:r>
-      <w:r>
-        <w:rPr>
-          <w:sz w:val="32"/>
-          <w:u w:val="single"/>
-        </w:rPr>
-        <w:t>2019</w:t>
-      </w:r>
-      <w:r>
-        <w:rPr>
-          <w:rFonts w:hint="eastAsia"/>
-          <w:sz w:val="32"/>
-          <w:u w:val="single"/>
-        </w:rPr>
-        <w:t>.03</w:t>
+        <w:t xml:space="preserve">  </w:t>
       </w:r>
       <w:r>
         <w:rPr>
@@ -706,11 +715,10 @@
           <w:sz w:val="32"/>
           <w:u w:val="single"/>
         </w:rPr>
-        <w:t xml:space="preserve">    </w:t>
-      </w:r>
-      <w:r>
-        <w:rPr>
-          <w:rFonts w:hint="eastAsia"/>
+        <w:t xml:space="preserve"> </w:t>
+      </w:r>
+      <w:r>
+        <w:rPr>
           <w:b/>
           <w:sz w:val="32"/>
           <w:u w:val="single"/>
@@ -719,21 +727,21 @@
       </w:r>
       <w:r>
         <w:rPr>
+          <w:rFonts w:hint="eastAsia"/>
           <w:b/>
           <w:sz w:val="32"/>
           <w:u w:val="single"/>
         </w:rPr>
         <w:t xml:space="preserve"> </w:t>
       </w:r>
-      <w:r>
-        <w:rPr>
-          <w:rFonts w:hint="eastAsia"/>
+    </w:p>
+    <w:p>
+      <w:pPr>
+        <w:rPr>
           <w:b/>
           <w:sz w:val="32"/>
-          <w:u w:val="single"/>
-        </w:rPr>
-        <w:t xml:space="preserve"> </w:t>
-      </w:r>
+        </w:rPr>
+      </w:pPr>
     </w:p>
     <w:p>
       <w:pPr>
@@ -753,37 +761,20 @@
     </w:p>
     <w:p>
       <w:pPr>
+        <w:jc w:val="center"/>
         <w:rPr>
           <w:b/>
           <w:sz w:val="32"/>
         </w:rPr>
       </w:pPr>
-    </w:p>
-    <w:p>
-      <w:pPr>
-        <w:jc w:val="center"/>
-        <w:rPr>
+      <w:r>
+        <w:rPr>
+          <w:rFonts w:hint="eastAsia"/>
           <w:b/>
           <w:sz w:val="32"/>
         </w:rPr>
-      </w:pPr>
-      <w:r>
-        <w:rPr>
-          <w:rFonts w:hint="eastAsia"/>
-          <w:b/>
-          <w:sz w:val="32"/>
-        </w:rPr>
         <w:t>研究生院制</w:t>
       </w:r>
-    </w:p>
-    <w:p>
-      <w:pPr>
-        <w:jc w:val="center"/>
-        <w:rPr>
-          <w:b/>
-          <w:sz w:val="32"/>
-        </w:rPr>
-      </w:pPr>
     </w:p>
     <w:p>
       <w:pPr>
@@ -3718,7 +3709,15 @@
           <w:color w:val="231F20"/>
           <w:szCs w:val="24"/>
         </w:rPr>
-        <w:t>处理与检测</w:t>
+        <w:t>处理</w:t>
+      </w:r>
+      <w:r>
+        <w:rPr>
+          <w:rFonts w:hAnsi="宋体" w:hint="eastAsia"/>
+          <w:color w:val="231F20"/>
+          <w:szCs w:val="24"/>
+        </w:rPr>
+        <w:t>检测</w:t>
       </w:r>
       <w:r>
         <w:rPr>
@@ -4205,7 +4204,7 @@
         <w:t>了</w:t>
       </w:r>
       <w:r>
-        <w:t>452</w:t>
+        <w:t>382</w:t>
       </w:r>
       <w:r>
         <w:rPr>
@@ -13927,7 +13926,7 @@
                 <w:sz w:val="21"/>
                 <w:szCs w:val="21"/>
               </w:rPr>
-              <w:t>不良类别</w:t>
+              <w:t>类别</w:t>
             </w:r>
           </w:p>
         </w:tc>
@@ -13995,6 +13994,7 @@
             <w:pPr>
               <w:jc w:val="center"/>
               <w:rPr>
+                <w:rFonts w:hint="eastAsia"/>
                 <w:sz w:val="21"/>
                 <w:szCs w:val="21"/>
               </w:rPr>
@@ -14005,7 +14005,7 @@
                 <w:sz w:val="21"/>
                 <w:szCs w:val="21"/>
               </w:rPr>
-              <w:t>工件缺失</w:t>
+              <w:t>正常</w:t>
             </w:r>
           </w:p>
         </w:tc>
@@ -14021,6 +14021,7 @@
             <w:pPr>
               <w:jc w:val="center"/>
               <w:rPr>
+                <w:rFonts w:hint="eastAsia"/>
                 <w:sz w:val="21"/>
                 <w:szCs w:val="21"/>
               </w:rPr>
@@ -14031,7 +14032,7 @@
                 <w:sz w:val="21"/>
                 <w:szCs w:val="21"/>
               </w:rPr>
-              <w:t>100</w:t>
+              <w:t>96.16</w:t>
             </w:r>
             <w:r>
               <w:rPr>
@@ -14039,13 +14040,6 @@
                 <w:szCs w:val="21"/>
               </w:rPr>
               <w:t>%</w:t>
-            </w:r>
-            <w:r>
-              <w:rPr>
-                <w:sz w:val="21"/>
-                <w:szCs w:val="21"/>
-              </w:rPr>
-              <w:t xml:space="preserve"> </w:t>
             </w:r>
           </w:p>
         </w:tc>
@@ -14061,6 +14055,7 @@
             <w:pPr>
               <w:jc w:val="center"/>
               <w:rPr>
+                <w:rFonts w:hint="eastAsia"/>
                 <w:sz w:val="21"/>
                 <w:szCs w:val="21"/>
               </w:rPr>
@@ -14071,14 +14066,7 @@
                 <w:sz w:val="21"/>
                 <w:szCs w:val="21"/>
               </w:rPr>
-              <w:t>0</w:t>
-            </w:r>
-            <w:r>
-              <w:rPr>
-                <w:sz w:val="21"/>
-                <w:szCs w:val="21"/>
-              </w:rPr>
-              <w:t>%</w:t>
+              <w:t>-</w:t>
             </w:r>
           </w:p>
         </w:tc>
@@ -14106,7 +14094,7 @@
                 <w:sz w:val="21"/>
                 <w:szCs w:val="21"/>
               </w:rPr>
-              <w:t>棉芯缺失</w:t>
+              <w:t>工件缺失</w:t>
             </w:r>
           </w:p>
         </w:tc>
@@ -14128,10 +14116,11 @@
             </w:pPr>
             <w:r>
               <w:rPr>
-                <w:sz w:val="21"/>
-                <w:szCs w:val="21"/>
-              </w:rPr>
-              <w:t>72.72</w:t>
+                <w:rFonts w:hint="eastAsia"/>
+                <w:sz w:val="21"/>
+                <w:szCs w:val="21"/>
+              </w:rPr>
+              <w:t>100</w:t>
             </w:r>
             <w:r>
               <w:rPr>
@@ -14139,6 +14128,13 @@
                 <w:szCs w:val="21"/>
               </w:rPr>
               <w:t>%</w:t>
+            </w:r>
+            <w:r>
+              <w:rPr>
+                <w:sz w:val="21"/>
+                <w:szCs w:val="21"/>
+              </w:rPr>
+              <w:t xml:space="preserve"> </w:t>
             </w:r>
           </w:p>
         </w:tc>
@@ -14160,6 +14156,7 @@
             </w:pPr>
             <w:r>
               <w:rPr>
+                <w:rFonts w:hint="eastAsia"/>
                 <w:sz w:val="21"/>
                 <w:szCs w:val="21"/>
               </w:rPr>
@@ -14198,6 +14195,98 @@
                 <w:sz w:val="21"/>
                 <w:szCs w:val="21"/>
               </w:rPr>
+              <w:t>棉芯缺失</w:t>
+            </w:r>
+          </w:p>
+        </w:tc>
+        <w:tc>
+          <w:tcPr>
+            <w:tcW w:w="2765" w:type="dxa"/>
+            <w:tcBorders>
+              <w:top w:val="nil"/>
+              <w:bottom w:val="nil"/>
+            </w:tcBorders>
+          </w:tcPr>
+          <w:p>
+            <w:pPr>
+              <w:jc w:val="center"/>
+              <w:rPr>
+                <w:sz w:val="21"/>
+                <w:szCs w:val="21"/>
+              </w:rPr>
+            </w:pPr>
+            <w:r>
+              <w:rPr>
+                <w:sz w:val="21"/>
+                <w:szCs w:val="21"/>
+              </w:rPr>
+              <w:t>72.72</w:t>
+            </w:r>
+            <w:r>
+              <w:rPr>
+                <w:sz w:val="21"/>
+                <w:szCs w:val="21"/>
+              </w:rPr>
+              <w:t>%</w:t>
+            </w:r>
+          </w:p>
+        </w:tc>
+        <w:tc>
+          <w:tcPr>
+            <w:tcW w:w="2766" w:type="dxa"/>
+            <w:tcBorders>
+              <w:top w:val="nil"/>
+              <w:bottom w:val="nil"/>
+            </w:tcBorders>
+          </w:tcPr>
+          <w:p>
+            <w:pPr>
+              <w:jc w:val="center"/>
+              <w:rPr>
+                <w:sz w:val="21"/>
+                <w:szCs w:val="21"/>
+              </w:rPr>
+            </w:pPr>
+            <w:r>
+              <w:rPr>
+                <w:sz w:val="21"/>
+                <w:szCs w:val="21"/>
+              </w:rPr>
+              <w:t>0</w:t>
+            </w:r>
+            <w:r>
+              <w:rPr>
+                <w:sz w:val="21"/>
+                <w:szCs w:val="21"/>
+              </w:rPr>
+              <w:t>%</w:t>
+            </w:r>
+          </w:p>
+        </w:tc>
+      </w:tr>
+      <w:tr>
+        <w:tc>
+          <w:tcPr>
+            <w:tcW w:w="2765" w:type="dxa"/>
+            <w:tcBorders>
+              <w:top w:val="nil"/>
+              <w:bottom w:val="nil"/>
+            </w:tcBorders>
+          </w:tcPr>
+          <w:p>
+            <w:pPr>
+              <w:jc w:val="center"/>
+              <w:rPr>
+                <w:sz w:val="21"/>
+                <w:szCs w:val="21"/>
+              </w:rPr>
+            </w:pPr>
+            <w:r>
+              <w:rPr>
+                <w:rFonts w:hint="eastAsia"/>
+                <w:sz w:val="21"/>
+                <w:szCs w:val="21"/>
+              </w:rPr>
               <w:t>金属片</w:t>
             </w:r>
             <w:r>
@@ -14494,7 +14583,19 @@
         <w:rPr>
           <w:rFonts w:hint="eastAsia"/>
         </w:rPr>
-        <w:t>棉芯漏检原因：漏检的样本被检测为工件缺失。</w:t>
+        <w:t>棉芯漏检原因</w:t>
+      </w:r>
+      <w:r>
+        <w:rPr>
+          <w:rFonts w:hint="eastAsia"/>
+        </w:rPr>
+        <w:t>是</w:t>
+      </w:r>
+      <w:r>
+        <w:rPr>
+          <w:rFonts w:hint="eastAsia"/>
+        </w:rPr>
+        <w:t>漏检的样本被检测为工件缺失。</w:t>
       </w:r>
       <w:r>
         <w:rPr>
@@ -14515,7 +14616,13 @@
         <w:rPr>
           <w:rFonts w:hint="eastAsia"/>
         </w:rPr>
-        <w:t>棉芯的图片偏暗，轮廓查找失败。金属片误检原因：</w:t>
+        <w:t>棉芯的图片偏暗，轮廓查找失败。金属片误检原因</w:t>
+      </w:r>
+      <w:r>
+        <w:rPr>
+          <w:rFonts w:hint="eastAsia"/>
+        </w:rPr>
+        <w:t>是</w:t>
       </w:r>
       <w:r>
         <w:rPr>
@@ -14589,7 +14696,13 @@
         <w:rPr>
           <w:rFonts w:hint="eastAsia"/>
         </w:rPr>
-        <w:t>。金属丝误检原因：</w:t>
+        <w:t>。金属丝误检原因</w:t>
+      </w:r>
+      <w:r>
+        <w:rPr>
+          <w:rFonts w:hint="eastAsia"/>
+        </w:rPr>
+        <w:t>，</w:t>
       </w:r>
       <w:r>
         <w:rPr>
@@ -27370,7 +27483,6 @@
               <w:spacing w:after="100" w:afterAutospacing="1"/>
               <w:jc w:val="center"/>
               <w:rPr>
-                <w:rFonts w:hint="eastAsia"/>
                 <w:sz w:val="21"/>
                 <w:szCs w:val="21"/>
               </w:rPr>
@@ -27398,7 +27510,6 @@
               <w:spacing w:after="100" w:afterAutospacing="1"/>
               <w:jc w:val="center"/>
               <w:rPr>
-                <w:rFonts w:hint="eastAsia"/>
                 <w:sz w:val="21"/>
                 <w:szCs w:val="21"/>
               </w:rPr>
@@ -27426,7 +27537,6 @@
               <w:spacing w:after="100" w:afterAutospacing="1"/>
               <w:jc w:val="center"/>
               <w:rPr>
-                <w:rFonts w:hint="eastAsia"/>
                 <w:sz w:val="21"/>
                 <w:szCs w:val="21"/>
               </w:rPr>
@@ -27454,7 +27564,6 @@
               <w:spacing w:after="100" w:afterAutospacing="1"/>
               <w:jc w:val="center"/>
               <w:rPr>
-                <w:rFonts w:hint="eastAsia"/>
                 <w:sz w:val="21"/>
                 <w:szCs w:val="21"/>
               </w:rPr>
@@ -27482,18 +27591,16 @@
               <w:spacing w:after="100" w:afterAutospacing="1"/>
               <w:jc w:val="center"/>
               <w:rPr>
-                <w:rFonts w:hint="eastAsia"/>
                 <w:sz w:val="21"/>
                 <w:szCs w:val="21"/>
               </w:rPr>
             </w:pPr>
             <w:r>
               <w:rPr>
-                <w:rFonts w:hint="eastAsia"/>
-                <w:sz w:val="21"/>
-                <w:szCs w:val="21"/>
-              </w:rPr>
-              <w:t>2.35%</w:t>
+                <w:sz w:val="21"/>
+                <w:szCs w:val="21"/>
+              </w:rPr>
+              <w:t>-</w:t>
             </w:r>
           </w:p>
         </w:tc>
@@ -27662,6 +27769,8 @@
             </w:r>
           </w:p>
         </w:tc>
+        <w:bookmarkStart w:id="79" w:name="_GoBack"/>
+        <w:bookmarkEnd w:id="79"/>
       </w:tr>
       <w:tr>
         <w:tc>
@@ -27976,7 +28085,14 @@
                 <w:sz w:val="21"/>
                 <w:szCs w:val="21"/>
               </w:rPr>
-              <w:t>0.47</w:t>
+              <w:t>0.</w:t>
+            </w:r>
+            <w:r>
+              <w:rPr>
+                <w:sz w:val="21"/>
+                <w:szCs w:val="21"/>
+              </w:rPr>
+              <w:t>69</w:t>
             </w:r>
             <w:r>
               <w:rPr>
@@ -28263,7 +28379,7 @@
         <w:pStyle w:val="3"/>
         <w:spacing w:before="156" w:after="62"/>
       </w:pPr>
-      <w:bookmarkStart w:id="79" w:name="_Toc2321494"/>
+      <w:bookmarkStart w:id="80" w:name="_Toc2321494"/>
       <w:r>
         <w:rPr>
           <w:rFonts w:hint="eastAsia"/>
@@ -28315,7 +28431,7 @@
         </w:rPr>
         <w:t>研究</w:t>
       </w:r>
-      <w:bookmarkEnd w:id="79"/>
+      <w:bookmarkEnd w:id="80"/>
     </w:p>
     <w:p>
       <w:pPr>
@@ -30304,8 +30420,6 @@
         </w:rPr>
         <w:t>增加了</w:t>
       </w:r>
-      <w:bookmarkStart w:id="80" w:name="_GoBack"/>
-      <w:bookmarkEnd w:id="80"/>
       <w:r>
         <w:rPr>
           <w:rFonts w:hint="eastAsia"/>
@@ -34170,7 +34284,7 @@
             <w:noProof/>
             <w:lang w:val="zh-CN"/>
           </w:rPr>
-          <w:t>16</w:t>
+          <w:t>18</w:t>
         </w:r>
         <w:r>
           <w:fldChar w:fldCharType="end"/>
@@ -38465,7 +38579,7 @@
 </file>
 
 <file path=customXml/itemProps1.xml><?xml version="1.0" encoding="utf-8"?>
-<ds:datastoreItem xmlns:ds="http://schemas.openxmlformats.org/officeDocument/2006/customXml" ds:itemID="{3E2E4EF7-F7D0-422C-B7A1-C979D2CECCA0}">
+<ds:datastoreItem xmlns:ds="http://schemas.openxmlformats.org/officeDocument/2006/customXml" ds:itemID="{6DA60E0C-1BF4-42AF-9803-CA2A2369CE24}">
   <ds:schemaRefs>
     <ds:schemaRef ds:uri="http://schemas.openxmlformats.org/officeDocument/2006/bibliography"/>
   </ds:schemaRefs>
